--- a/Report.docx
+++ b/Report.docx
@@ -1,6 +1,6 @@
 
 <file path=word/document.xml><?xml version="1.0" encoding="utf-8"?>
-<w:document xmlns:wpc="http://schemas.microsoft.com/office/word/2010/wordprocessingCanvas" xmlns:cx="http://schemas.microsoft.com/office/drawing/2014/chartex" xmlns:cx1="http://schemas.microsoft.com/office/drawing/2015/9/8/chartex" xmlns:cx2="http://schemas.microsoft.com/office/drawing/2015/10/21/chartex" xmlns:cx3="http://schemas.microsoft.com/office/drawing/2016/5/9/chartex" xmlns:cx4="http://schemas.microsoft.com/office/drawing/2016/5/10/chartex" xmlns:cx5="http://schemas.microsoft.com/office/drawing/2016/5/11/chartex" xmlns:cx6="http://schemas.microsoft.com/office/drawing/2016/5/12/chartex" xmlns:cx7="http://schemas.microsoft.com/office/drawing/2016/5/13/chartex" xmlns:cx8="http://schemas.microsoft.com/office/drawing/2016/5/14/chartex" xmlns:mc="http://schemas.openxmlformats.org/markup-compatibility/2006" xmlns:aink="http://schemas.microsoft.com/office/drawing/2016/ink" xmlns:o="urn:schemas-microsoft-com:office:office" xmlns:r="http://schemas.openxmlformats.org/officeDocument/2006/relationships" xmlns:m="http://schemas.openxmlformats.org/officeDocument/2006/math" xmlns:v="urn:schemas-microsoft-com:vml" xmlns:wp14="http://schemas.microsoft.com/office/word/2010/wordprocessingDrawing" xmlns:wp="http://schemas.openxmlformats.org/drawingml/2006/wordprocessingDrawing" xmlns:w10="urn:schemas-microsoft-com:office:word" xmlns:w="http://schemas.openxmlformats.org/wordprocessingml/2006/main" xmlns:w14="http://schemas.microsoft.com/office/word/2010/wordml" xmlns:w15="http://schemas.microsoft.com/office/word/2012/wordml" xmlns:w16se="http://schemas.microsoft.com/office/word/2015/wordml/symex" xmlns:wpg="http://schemas.microsoft.com/office/word/2010/wordprocessingGroup" xmlns:wpi="http://schemas.microsoft.com/office/word/2010/wordprocessingInk" xmlns:wne="http://schemas.microsoft.com/office/word/2006/wordml" xmlns:wps="http://schemas.microsoft.com/office/word/2010/wordprocessingShape" mc:Ignorable="w14 w15 w16se wp14">
+<w:document xmlns:wpc="http://schemas.microsoft.com/office/word/2010/wordprocessingCanvas" xmlns:cx="http://schemas.microsoft.com/office/drawing/2014/chartex" xmlns:cx1="http://schemas.microsoft.com/office/drawing/2015/9/8/chartex" xmlns:cx2="http://schemas.microsoft.com/office/drawing/2015/10/21/chartex" xmlns:cx3="http://schemas.microsoft.com/office/drawing/2016/5/9/chartex" xmlns:cx4="http://schemas.microsoft.com/office/drawing/2016/5/10/chartex" xmlns:cx5="http://schemas.microsoft.com/office/drawing/2016/5/11/chartex" xmlns:mc="http://schemas.openxmlformats.org/markup-compatibility/2006" xmlns:o="urn:schemas-microsoft-com:office:office" xmlns:r="http://schemas.openxmlformats.org/officeDocument/2006/relationships" xmlns:m="http://schemas.openxmlformats.org/officeDocument/2006/math" xmlns:v="urn:schemas-microsoft-com:vml" xmlns:wp14="http://schemas.microsoft.com/office/word/2010/wordprocessingDrawing" xmlns:wp="http://schemas.openxmlformats.org/drawingml/2006/wordprocessingDrawing" xmlns:w10="urn:schemas-microsoft-com:office:word" xmlns:w="http://schemas.openxmlformats.org/wordprocessingml/2006/main" xmlns:w14="http://schemas.microsoft.com/office/word/2010/wordml" xmlns:w15="http://schemas.microsoft.com/office/word/2012/wordml" xmlns:w16se="http://schemas.microsoft.com/office/word/2015/wordml/symex" xmlns:wpg="http://schemas.microsoft.com/office/word/2010/wordprocessingGroup" xmlns:wpi="http://schemas.microsoft.com/office/word/2010/wordprocessingInk" xmlns:wne="http://schemas.microsoft.com/office/word/2006/wordml" xmlns:wps="http://schemas.microsoft.com/office/word/2010/wordprocessingShape" mc:Ignorable="w14 w15 w16se wp14">
   <w:body>
     <w:p>
       <w:pPr>
@@ -8,74 +8,73 @@
         <w:wordWrap/>
         <w:autoSpaceDE/>
         <w:autoSpaceDN/>
-        <w:rPr>
-          <w:rFonts w:ascii="Times New Roman" w:hAnsi="Times New Roman" w:cs="Times New Roman"/>
-        </w:rPr>
-      </w:pPr>
-    </w:p>
-    <w:p>
-      <w:pPr>
-        <w:widowControl/>
-        <w:wordWrap/>
-        <w:autoSpaceDE/>
-        <w:autoSpaceDN/>
-        <w:rPr>
-          <w:rFonts w:ascii="Times New Roman" w:hAnsi="Times New Roman" w:cs="Times New Roman"/>
-        </w:rPr>
-      </w:pPr>
-    </w:p>
-    <w:p>
-      <w:pPr>
-        <w:widowControl/>
-        <w:wordWrap/>
-        <w:autoSpaceDE/>
-        <w:autoSpaceDN/>
-        <w:rPr>
-          <w:rFonts w:ascii="Times New Roman" w:hAnsi="Times New Roman" w:cs="Times New Roman"/>
-        </w:rPr>
-      </w:pPr>
-    </w:p>
-    <w:p>
-      <w:pPr>
-        <w:widowControl/>
-        <w:wordWrap/>
-        <w:autoSpaceDE/>
-        <w:autoSpaceDN/>
-        <w:rPr>
-          <w:rFonts w:ascii="Times New Roman" w:hAnsi="Times New Roman" w:cs="Times New Roman"/>
-        </w:rPr>
-      </w:pPr>
-    </w:p>
-    <w:p>
-      <w:pPr>
-        <w:widowControl/>
-        <w:wordWrap/>
-        <w:autoSpaceDE/>
-        <w:autoSpaceDN/>
-        <w:rPr>
-          <w:rFonts w:ascii="Times New Roman" w:hAnsi="Times New Roman" w:cs="Times New Roman" w:hint="eastAsia"/>
-        </w:rPr>
-      </w:pPr>
-    </w:p>
-    <w:p>
-      <w:pPr>
-        <w:widowControl/>
-        <w:wordWrap/>
-        <w:autoSpaceDE/>
-        <w:autoSpaceDN/>
-        <w:rPr>
-          <w:rFonts w:ascii="Times New Roman" w:hAnsi="Times New Roman" w:cs="Times New Roman"/>
-        </w:rPr>
-      </w:pPr>
-    </w:p>
-    <w:p>
-      <w:pPr>
-        <w:widowControl/>
-        <w:wordWrap/>
-        <w:autoSpaceDE/>
-        <w:autoSpaceDN/>
-        <w:rPr>
-          <w:rFonts w:ascii="Times New Roman" w:hAnsi="Times New Roman" w:cs="Times New Roman"/>
+      </w:pPr>
+      <w:bookmarkStart w:id="0" w:name="_top"/>
+      <w:bookmarkEnd w:id="0"/>
+    </w:p>
+    <w:p>
+      <w:pPr>
+        <w:widowControl/>
+        <w:wordWrap/>
+        <w:autoSpaceDE/>
+        <w:autoSpaceDN/>
+        <w:rPr>
+          <w:rFonts w:ascii="Times New Roman"/>
+        </w:rPr>
+      </w:pPr>
+    </w:p>
+    <w:p>
+      <w:pPr>
+        <w:widowControl/>
+        <w:wordWrap/>
+        <w:autoSpaceDE/>
+        <w:autoSpaceDN/>
+        <w:rPr>
+          <w:rFonts w:ascii="Times New Roman"/>
+        </w:rPr>
+      </w:pPr>
+    </w:p>
+    <w:p>
+      <w:pPr>
+        <w:widowControl/>
+        <w:wordWrap/>
+        <w:autoSpaceDE/>
+        <w:autoSpaceDN/>
+        <w:rPr>
+          <w:rFonts w:ascii="Times New Roman"/>
+        </w:rPr>
+      </w:pPr>
+    </w:p>
+    <w:p>
+      <w:pPr>
+        <w:widowControl/>
+        <w:wordWrap/>
+        <w:autoSpaceDE/>
+        <w:autoSpaceDN/>
+        <w:rPr>
+          <w:rFonts w:ascii="Times New Roman"/>
+        </w:rPr>
+      </w:pPr>
+    </w:p>
+    <w:p>
+      <w:pPr>
+        <w:widowControl/>
+        <w:wordWrap/>
+        <w:autoSpaceDE/>
+        <w:autoSpaceDN/>
+        <w:rPr>
+          <w:rFonts w:ascii="Times New Roman"/>
+        </w:rPr>
+      </w:pPr>
+    </w:p>
+    <w:p>
+      <w:pPr>
+        <w:widowControl/>
+        <w:wordWrap/>
+        <w:autoSpaceDE/>
+        <w:autoSpaceDN/>
+        <w:rPr>
+          <w:rFonts w:ascii="Times New Roman"/>
         </w:rPr>
       </w:pPr>
     </w:p>
@@ -86,16 +85,12 @@
         <w:autoSpaceDE/>
         <w:autoSpaceDN/>
         <w:jc w:val="center"/>
-        <w:rPr>
-          <w:rFonts w:ascii="Times New Roman" w:hAnsi="Times New Roman" w:cs="Times New Roman"/>
+      </w:pPr>
+      <w:r>
+        <w:rPr>
+          <w:rFonts w:ascii="Times New Roman"/>
           <w:sz w:val="52"/>
         </w:rPr>
-      </w:pPr>
-      <w:r>
-        <w:rPr>
-          <w:rFonts w:ascii="Times New Roman" w:hAnsi="Times New Roman" w:cs="Times New Roman"/>
-          <w:sz w:val="52"/>
-        </w:rPr>
         <w:t>Machine Learning Final Project</w:t>
       </w:r>
     </w:p>
@@ -107,7 +102,7 @@
         <w:autoSpaceDN/>
         <w:jc w:val="center"/>
         <w:rPr>
-          <w:rFonts w:ascii="Times New Roman" w:hAnsi="Times New Roman" w:cs="Times New Roman"/>
+          <w:rFonts w:ascii="Times New Roman"/>
           <w:sz w:val="24"/>
         </w:rPr>
       </w:pPr>
@@ -119,199 +114,486 @@
         <w:autoSpaceDE/>
         <w:autoSpaceDN/>
         <w:jc w:val="center"/>
-        <w:rPr>
-          <w:rFonts w:ascii="Times New Roman" w:hAnsi="Times New Roman" w:cs="Times New Roman"/>
+      </w:pPr>
+      <w:r>
+        <w:rPr>
+          <w:rFonts w:ascii="Times New Roman"/>
           <w:b/>
           <w:sz w:val="52"/>
         </w:rPr>
-      </w:pPr>
-      <w:r>
-        <w:rPr>
-          <w:rFonts w:ascii="Times New Roman" w:hAnsi="Times New Roman" w:cs="Times New Roman"/>
+        <w:t>House Price Prediction</w:t>
+      </w:r>
+    </w:p>
+    <w:p>
+      <w:pPr>
+        <w:widowControl/>
+        <w:wordWrap/>
+        <w:autoSpaceDE/>
+        <w:autoSpaceDN/>
+        <w:rPr>
+          <w:rFonts w:ascii="Times New Roman"/>
+        </w:rPr>
+      </w:pPr>
+    </w:p>
+    <w:p>
+      <w:pPr>
+        <w:widowControl/>
+        <w:wordWrap/>
+        <w:autoSpaceDE/>
+        <w:autoSpaceDN/>
+        <w:rPr>
+          <w:rFonts w:ascii="Times New Roman"/>
+        </w:rPr>
+      </w:pPr>
+    </w:p>
+    <w:p>
+      <w:pPr>
+        <w:widowControl/>
+        <w:wordWrap/>
+        <w:autoSpaceDE/>
+        <w:autoSpaceDN/>
+        <w:rPr>
+          <w:rFonts w:ascii="Times New Roman"/>
+        </w:rPr>
+      </w:pPr>
+      <w:bookmarkStart w:id="1" w:name="_GoBack"/>
+      <w:bookmarkEnd w:id="1"/>
+    </w:p>
+    <w:p>
+      <w:pPr>
+        <w:widowControl/>
+        <w:wordWrap/>
+        <w:autoSpaceDE/>
+        <w:autoSpaceDN/>
+        <w:rPr>
+          <w:rFonts w:ascii="Times New Roman"/>
+        </w:rPr>
+      </w:pPr>
+    </w:p>
+    <w:p>
+      <w:pPr>
+        <w:widowControl/>
+        <w:wordWrap/>
+        <w:autoSpaceDE/>
+        <w:autoSpaceDN/>
+        <w:rPr>
+          <w:rFonts w:ascii="Times New Roman"/>
+        </w:rPr>
+      </w:pPr>
+    </w:p>
+    <w:p>
+      <w:pPr>
+        <w:widowControl/>
+        <w:wordWrap/>
+        <w:autoSpaceDE/>
+        <w:autoSpaceDN/>
+        <w:rPr>
+          <w:rFonts w:ascii="Times New Roman"/>
+        </w:rPr>
+      </w:pPr>
+    </w:p>
+    <w:p>
+      <w:pPr>
+        <w:widowControl/>
+        <w:wordWrap/>
+        <w:autoSpaceDE/>
+        <w:autoSpaceDN/>
+        <w:rPr>
+          <w:rFonts w:ascii="Times New Roman"/>
+        </w:rPr>
+      </w:pPr>
+    </w:p>
+    <w:p>
+      <w:pPr>
+        <w:widowControl/>
+        <w:wordWrap/>
+        <w:autoSpaceDE/>
+        <w:autoSpaceDN/>
+        <w:jc w:val="right"/>
+      </w:pPr>
+      <w:r>
+        <w:rPr>
+          <w:rFonts w:ascii="Times New Roman"/>
+          <w:sz w:val="32"/>
+        </w:rPr>
+        <w:t xml:space="preserve">2015-30194 </w:t>
+      </w:r>
+      <w:r>
+        <w:rPr>
+          <w:rFonts w:ascii="Times New Roman"/>
+          <w:sz w:val="32"/>
+        </w:rPr>
+        <w:t>김광훈</w:t>
+      </w:r>
+    </w:p>
+    <w:p>
+      <w:pPr>
+        <w:widowControl/>
+        <w:wordWrap/>
+        <w:autoSpaceDE/>
+        <w:autoSpaceDN/>
+        <w:jc w:val="right"/>
+      </w:pPr>
+      <w:r>
+        <w:rPr>
+          <w:rFonts w:ascii="Times New Roman"/>
+          <w:sz w:val="32"/>
+        </w:rPr>
+        <w:t xml:space="preserve">2015-20935 </w:t>
+      </w:r>
+      <w:r>
+        <w:rPr>
+          <w:rFonts w:ascii="Times New Roman"/>
+          <w:sz w:val="32"/>
+        </w:rPr>
+        <w:t>서효원</w:t>
+      </w:r>
+    </w:p>
+    <w:p>
+      <w:pPr>
+        <w:widowControl/>
+        <w:wordWrap/>
+        <w:autoSpaceDE/>
+        <w:autoSpaceDN/>
+        <w:rPr>
+          <w:rFonts w:ascii="Times New Roman"/>
+        </w:rPr>
+      </w:pPr>
+    </w:p>
+    <w:p>
+      <w:r>
+        <w:br w:type="page"/>
+      </w:r>
+    </w:p>
+    <w:p>
+      <w:pPr>
+        <w:widowControl/>
+        <w:wordWrap/>
+        <w:autoSpaceDE/>
+        <w:autoSpaceDN/>
+      </w:pPr>
+      <w:r>
+        <w:rPr>
+          <w:rFonts w:ascii="Times New Roman"/>
           <w:b/>
-          <w:sz w:val="52"/>
-        </w:rPr>
-        <w:t>House Price Prediction</w:t>
-      </w:r>
-    </w:p>
-    <w:p>
-      <w:pPr>
-        <w:widowControl/>
-        <w:wordWrap/>
-        <w:autoSpaceDE/>
-        <w:autoSpaceDN/>
-        <w:rPr>
-          <w:rFonts w:ascii="Times New Roman" w:hAnsi="Times New Roman" w:cs="Times New Roman"/>
-        </w:rPr>
-      </w:pPr>
-    </w:p>
-    <w:p>
-      <w:pPr>
-        <w:widowControl/>
-        <w:wordWrap/>
-        <w:autoSpaceDE/>
-        <w:autoSpaceDN/>
-        <w:rPr>
-          <w:rFonts w:ascii="Times New Roman" w:hAnsi="Times New Roman" w:cs="Times New Roman"/>
-        </w:rPr>
-      </w:pPr>
-    </w:p>
-    <w:p>
-      <w:pPr>
-        <w:widowControl/>
-        <w:wordWrap/>
-        <w:autoSpaceDE/>
-        <w:autoSpaceDN/>
-        <w:rPr>
-          <w:rFonts w:ascii="Times New Roman" w:hAnsi="Times New Roman" w:cs="Times New Roman"/>
-        </w:rPr>
-      </w:pPr>
-    </w:p>
-    <w:p>
-      <w:pPr>
-        <w:widowControl/>
-        <w:wordWrap/>
-        <w:autoSpaceDE/>
-        <w:autoSpaceDN/>
-        <w:rPr>
-          <w:rFonts w:ascii="Times New Roman" w:hAnsi="Times New Roman" w:cs="Times New Roman"/>
-        </w:rPr>
-      </w:pPr>
-    </w:p>
-    <w:p>
-      <w:pPr>
-        <w:widowControl/>
-        <w:wordWrap/>
-        <w:autoSpaceDE/>
-        <w:autoSpaceDN/>
-        <w:rPr>
-          <w:rFonts w:ascii="Times New Roman" w:hAnsi="Times New Roman" w:cs="Times New Roman"/>
-        </w:rPr>
-      </w:pPr>
-    </w:p>
-    <w:p>
-      <w:pPr>
-        <w:widowControl/>
-        <w:wordWrap/>
-        <w:autoSpaceDE/>
-        <w:autoSpaceDN/>
-        <w:rPr>
-          <w:rFonts w:ascii="Times New Roman" w:hAnsi="Times New Roman" w:cs="Times New Roman"/>
-        </w:rPr>
-      </w:pPr>
-    </w:p>
-    <w:p>
-      <w:pPr>
-        <w:widowControl/>
-        <w:wordWrap/>
-        <w:autoSpaceDE/>
-        <w:autoSpaceDN/>
-        <w:rPr>
-          <w:rFonts w:ascii="Times New Roman" w:hAnsi="Times New Roman" w:cs="Times New Roman"/>
-        </w:rPr>
-      </w:pPr>
-    </w:p>
-    <w:p>
-      <w:pPr>
-        <w:widowControl/>
-        <w:wordWrap/>
-        <w:autoSpaceDE/>
-        <w:autoSpaceDN/>
-        <w:jc w:val="right"/>
-        <w:rPr>
-          <w:rFonts w:ascii="Times New Roman" w:hAnsi="Times New Roman" w:cs="Times New Roman"/>
-          <w:sz w:val="32"/>
-        </w:rPr>
-      </w:pPr>
-      <w:r>
-        <w:rPr>
-          <w:rFonts w:ascii="Times New Roman" w:hAnsi="Times New Roman" w:cs="Times New Roman"/>
-          <w:sz w:val="32"/>
-        </w:rPr>
-        <w:t xml:space="preserve">2015-30194 </w:t>
-      </w:r>
-      <w:r>
-        <w:rPr>
-          <w:rFonts w:ascii="Times New Roman" w:hAnsi="Times New Roman" w:cs="Times New Roman"/>
-          <w:sz w:val="32"/>
-        </w:rPr>
-        <w:t>김광훈</w:t>
-      </w:r>
-    </w:p>
-    <w:p>
-      <w:pPr>
-        <w:widowControl/>
-        <w:wordWrap/>
-        <w:autoSpaceDE/>
-        <w:autoSpaceDN/>
-        <w:jc w:val="right"/>
-        <w:rPr>
-          <w:rFonts w:ascii="Times New Roman" w:hAnsi="Times New Roman" w:cs="Times New Roman"/>
-          <w:sz w:val="32"/>
-        </w:rPr>
-      </w:pPr>
-      <w:r>
-        <w:rPr>
-          <w:rFonts w:ascii="Times New Roman" w:hAnsi="Times New Roman" w:cs="Times New Roman"/>
-          <w:sz w:val="32"/>
-        </w:rPr>
-        <w:t xml:space="preserve">2015-20935 </w:t>
-      </w:r>
-      <w:r>
-        <w:rPr>
-          <w:rFonts w:ascii="Times New Roman" w:hAnsi="Times New Roman" w:cs="Times New Roman"/>
-          <w:sz w:val="32"/>
-        </w:rPr>
-        <w:t>서효원</w:t>
-      </w:r>
-    </w:p>
-    <w:p>
-      <w:pPr>
-        <w:widowControl/>
-        <w:wordWrap/>
-        <w:autoSpaceDE/>
-        <w:autoSpaceDN/>
-        <w:rPr>
-          <w:rFonts w:ascii="Times New Roman" w:hAnsi="Times New Roman" w:cs="Times New Roman"/>
-        </w:rPr>
-      </w:pPr>
-    </w:p>
-    <w:p>
-      <w:pPr>
-        <w:widowControl/>
-        <w:wordWrap/>
-        <w:autoSpaceDE/>
-        <w:autoSpaceDN/>
-        <w:rPr>
-          <w:rFonts w:ascii="Times New Roman" w:hAnsi="Times New Roman" w:cs="Times New Roman"/>
-        </w:rPr>
-      </w:pPr>
-      <w:bookmarkStart w:id="0" w:name="_GoBack"/>
-      <w:r>
-        <w:rPr>
-          <w:rFonts w:ascii="Times New Roman" w:hAnsi="Times New Roman" w:cs="Times New Roman"/>
-        </w:rPr>
+          <w:sz w:val="24"/>
+        </w:rPr>
+        <w:lastRenderedPageBreak/>
+        <w:t>How to use Program</w:t>
+      </w:r>
+    </w:p>
+    <w:p>
+      <w:pPr>
+        <w:widowControl/>
+        <w:wordWrap/>
+        <w:autoSpaceDE/>
+        <w:autoSpaceDN/>
+        <w:rPr>
+          <w:rFonts w:ascii="Times New Roman"/>
+          <w:sz w:val="24"/>
+        </w:rPr>
+      </w:pPr>
+    </w:p>
+    <w:p>
+      <w:pPr>
+        <w:widowControl/>
+        <w:wordWrap/>
+        <w:autoSpaceDE/>
+        <w:autoSpaceDN/>
+      </w:pPr>
+      <w:proofErr w:type="spellStart"/>
+      <w:r>
+        <w:rPr>
+          <w:rFonts w:ascii="Times New Roman"/>
+          <w:sz w:val="24"/>
+        </w:rPr>
+        <w:t>knn_program.m</w:t>
+      </w:r>
+      <w:proofErr w:type="spellEnd"/>
+      <w:r>
+        <w:rPr>
+          <w:rFonts w:ascii="Times New Roman"/>
+          <w:sz w:val="24"/>
+        </w:rPr>
+        <w:t xml:space="preserve">: </w:t>
+      </w:r>
+      <w:proofErr w:type="spellStart"/>
+      <w:r>
+        <w:rPr>
+          <w:rFonts w:ascii="Times New Roman"/>
+          <w:sz w:val="24"/>
+        </w:rPr>
+        <w:t>knn</w:t>
+      </w:r>
+      <w:proofErr w:type="spellEnd"/>
+      <w:r>
+        <w:rPr>
+          <w:rFonts w:ascii="Times New Roman"/>
+          <w:sz w:val="24"/>
+        </w:rPr>
+        <w:t xml:space="preserve"> based classifier (regression)</w:t>
+      </w:r>
+    </w:p>
+    <w:p>
+      <w:pPr>
+        <w:pStyle w:val="a3"/>
+        <w:widowControl/>
+        <w:numPr>
+          <w:ilvl w:val="0"/>
+          <w:numId w:val="1"/>
+        </w:numPr>
+        <w:wordWrap/>
+        <w:autoSpaceDE/>
+        <w:autoSpaceDN/>
+        <w:ind w:left="1120" w:hanging="720"/>
+      </w:pPr>
+      <w:r>
+        <w:rPr>
+          <w:rFonts w:ascii="Times New Roman"/>
+          <w:sz w:val="24"/>
+        </w:rPr>
+        <w:t>initialize=1 (on command window)</w:t>
+      </w:r>
+    </w:p>
+    <w:p>
+      <w:pPr>
+        <w:pStyle w:val="a3"/>
+        <w:widowControl/>
+        <w:numPr>
+          <w:ilvl w:val="0"/>
+          <w:numId w:val="1"/>
+        </w:numPr>
+        <w:wordWrap/>
+        <w:autoSpaceDE/>
+        <w:autoSpaceDN/>
+        <w:ind w:left="1120" w:hanging="720"/>
+      </w:pPr>
+      <w:proofErr w:type="spellStart"/>
+      <w:r>
+        <w:rPr>
+          <w:rFonts w:ascii="Times New Roman"/>
+          <w:sz w:val="24"/>
+        </w:rPr>
+        <w:t>testfile</w:t>
+      </w:r>
+      <w:proofErr w:type="spellEnd"/>
+      <w:r>
+        <w:rPr>
+          <w:rFonts w:ascii="Times New Roman"/>
+          <w:sz w:val="24"/>
+        </w:rPr>
+        <w:t>=</w:t>
+      </w:r>
+      <w:r>
+        <w:rPr>
+          <w:rFonts w:ascii="Times New Roman"/>
+          <w:sz w:val="24"/>
+        </w:rPr>
+        <w:t>’</w:t>
+      </w:r>
+      <w:r>
+        <w:rPr>
+          <w:rFonts w:ascii="Times New Roman"/>
+          <w:sz w:val="24"/>
+        </w:rPr>
+        <w:t>_________</w:t>
+      </w:r>
+      <w:r>
+        <w:rPr>
+          <w:rFonts w:ascii="Times New Roman"/>
+          <w:sz w:val="24"/>
+        </w:rPr>
+        <w:t>’</w:t>
+      </w:r>
+      <w:r>
+        <w:rPr>
+          <w:rFonts w:ascii="Times New Roman"/>
+          <w:sz w:val="24"/>
+        </w:rPr>
+        <w:t xml:space="preserve"> (on command window)</w:t>
+      </w:r>
+    </w:p>
+    <w:p>
+      <w:pPr>
+        <w:pStyle w:val="a3"/>
+        <w:widowControl/>
+        <w:numPr>
+          <w:ilvl w:val="0"/>
+          <w:numId w:val="1"/>
+        </w:numPr>
+        <w:wordWrap/>
+        <w:autoSpaceDE/>
+        <w:autoSpaceDN/>
+        <w:ind w:left="1120" w:hanging="720"/>
+      </w:pPr>
+      <w:r>
+        <w:rPr>
+          <w:rFonts w:ascii="Times New Roman"/>
+          <w:sz w:val="24"/>
+        </w:rPr>
+        <w:t xml:space="preserve">press </w:t>
+      </w:r>
+      <w:r>
+        <w:rPr>
+          <w:rFonts w:ascii="Times New Roman"/>
+          <w:sz w:val="24"/>
+        </w:rPr>
+        <w:t>‘</w:t>
+      </w:r>
+      <w:r>
+        <w:rPr>
+          <w:rFonts w:ascii="Times New Roman"/>
+          <w:sz w:val="24"/>
+        </w:rPr>
+        <w:t>run</w:t>
+      </w:r>
+      <w:r>
+        <w:rPr>
+          <w:rFonts w:ascii="Times New Roman"/>
+          <w:sz w:val="24"/>
+        </w:rPr>
+        <w:t>’</w:t>
+      </w:r>
+      <w:r>
+        <w:rPr>
+          <w:rFonts w:ascii="Times New Roman"/>
+          <w:sz w:val="24"/>
+        </w:rPr>
+        <w:t xml:space="preserve"> on GUI</w:t>
+      </w:r>
+    </w:p>
+    <w:p>
+      <w:pPr>
+        <w:pStyle w:val="a3"/>
+        <w:widowControl/>
+        <w:numPr>
+          <w:ilvl w:val="0"/>
+          <w:numId w:val="1"/>
+        </w:numPr>
+        <w:wordWrap/>
+        <w:autoSpaceDE/>
+        <w:autoSpaceDN/>
+        <w:ind w:left="1120" w:hanging="720"/>
+      </w:pPr>
+      <w:r>
+        <w:rPr>
+          <w:rFonts w:ascii="Times New Roman"/>
+          <w:sz w:val="24"/>
+        </w:rPr>
+        <w:t xml:space="preserve">To use </w:t>
+      </w:r>
+      <w:proofErr w:type="spellStart"/>
+      <w:r>
+        <w:rPr>
+          <w:rFonts w:ascii="Times New Roman"/>
+          <w:sz w:val="24"/>
+        </w:rPr>
+        <w:t>knn</w:t>
+      </w:r>
+      <w:proofErr w:type="spellEnd"/>
+      <w:r>
+        <w:rPr>
+          <w:rFonts w:ascii="Times New Roman"/>
+          <w:sz w:val="24"/>
+        </w:rPr>
+        <w:t xml:space="preserve"> with additional 200 test set. Type MODE=2 on command window.</w:t>
+      </w:r>
+    </w:p>
+    <w:p>
+      <w:pPr>
+        <w:widowControl/>
+        <w:wordWrap/>
+        <w:autoSpaceDE/>
+        <w:autoSpaceDN/>
+        <w:rPr>
+          <w:rFonts w:ascii="Times New Roman"/>
+          <w:sz w:val="24"/>
+        </w:rPr>
+      </w:pPr>
+    </w:p>
+    <w:p>
+      <w:pPr>
+        <w:widowControl/>
+        <w:wordWrap/>
+        <w:autoSpaceDE/>
+        <w:autoSpaceDN/>
+        <w:rPr>
+          <w:rFonts w:ascii="Times New Roman"/>
+          <w:sz w:val="24"/>
+        </w:rPr>
+      </w:pPr>
+    </w:p>
+    <w:p>
+      <w:pPr>
+        <w:widowControl/>
+        <w:wordWrap/>
+        <w:autoSpaceDE/>
+        <w:autoSpaceDN/>
+      </w:pPr>
+      <w:r>
+        <w:rPr>
+          <w:rFonts w:ascii="Times New Roman"/>
+          <w:sz w:val="24"/>
+        </w:rPr>
+        <w:t>prediction: MLP based regression</w:t>
+      </w:r>
+    </w:p>
+    <w:p>
+      <w:pPr>
+        <w:widowControl/>
+        <w:wordWrap/>
+        <w:autoSpaceDE/>
+        <w:autoSpaceDN/>
+        <w:rPr>
+          <w:rFonts w:ascii="Times New Roman"/>
+          <w:sz w:val="24"/>
+        </w:rPr>
+      </w:pPr>
+    </w:p>
+    <w:p>
+      <w:pPr>
+        <w:widowControl/>
+        <w:wordWrap/>
+        <w:autoSpaceDE/>
+        <w:autoSpaceDN/>
+      </w:pPr>
+      <w:r>
+        <w:rPr>
+          <w:rFonts w:ascii="Times New Roman"/>
+          <w:sz w:val="24"/>
+        </w:rPr>
+        <w:t>classification: MLP based classification</w:t>
+      </w:r>
+    </w:p>
+    <w:p>
+      <w:pPr>
+        <w:widowControl/>
+        <w:wordWrap/>
+        <w:autoSpaceDE/>
+        <w:autoSpaceDN/>
+        <w:rPr>
+          <w:rFonts w:ascii="Times New Roman"/>
+          <w:sz w:val="24"/>
+        </w:rPr>
+      </w:pPr>
+    </w:p>
+    <w:p>
+      <w:r>
         <w:br w:type="page"/>
       </w:r>
     </w:p>
-    <w:bookmarkEnd w:id="0"/>
-    <w:p>
-      <w:pPr>
-        <w:widowControl/>
-        <w:wordWrap/>
-        <w:autoSpaceDE/>
-        <w:autoSpaceDN/>
-        <w:rPr>
-          <w:rFonts w:ascii="Times New Roman" w:hAnsi="Times New Roman" w:cs="Times New Roman"/>
-          <w:sz w:val="24"/>
-          <w:szCs w:val="24"/>
-        </w:rPr>
-      </w:pPr>
-      <w:r>
-        <w:rPr>
-          <w:rFonts w:ascii="Times New Roman" w:hAnsi="Times New Roman" w:cs="Times New Roman"/>
-          <w:sz w:val="24"/>
-          <w:szCs w:val="24"/>
+    <w:p>
+      <w:pPr>
+        <w:widowControl/>
+        <w:wordWrap/>
+        <w:autoSpaceDE/>
+        <w:autoSpaceDN/>
+      </w:pPr>
+      <w:r>
+        <w:rPr>
+          <w:rFonts w:ascii="Times New Roman"/>
+          <w:b/>
+          <w:sz w:val="24"/>
         </w:rPr>
         <w:lastRenderedPageBreak/>
         <w:t>1. Problem Description</w:t>
@@ -323,36 +605,39 @@
         <w:wordWrap/>
         <w:autoSpaceDE/>
         <w:autoSpaceDN/>
-        <w:rPr>
-          <w:rFonts w:ascii="Times New Roman" w:hAnsi="Times New Roman" w:cs="Times New Roman"/>
-          <w:sz w:val="24"/>
-          <w:szCs w:val="24"/>
-        </w:rPr>
-      </w:pPr>
-      <w:r>
-        <w:rPr>
-          <w:rFonts w:ascii="Times New Roman" w:hAnsi="Times New Roman" w:cs="Times New Roman"/>
-          <w:sz w:val="24"/>
-          <w:szCs w:val="24"/>
-        </w:rPr>
-        <w:t>Given part of Ames Housing Data, consisting of 80 variables directly related to the quality and quantity of many physical attributes of the property:</w:t>
-      </w:r>
-      <w:r>
-        <w:rPr>
-          <w:rFonts w:ascii="Times New Roman" w:hAnsi="Times New Roman" w:cs="Times New Roman"/>
-          <w:sz w:val="24"/>
-          <w:szCs w:val="24"/>
-        </w:rPr>
+      </w:pPr>
+      <w:r>
+        <w:rPr>
+          <w:rFonts w:ascii="Times New Roman"/>
+          <w:sz w:val="24"/>
+        </w:rPr>
+        <w:t>Given part of Ames Housing Data, consisting of 80 variables directly</w:t>
+      </w:r>
+      <w:r>
+        <w:rPr>
+          <w:rFonts w:ascii="Times New Roman"/>
+          <w:sz w:val="24"/>
+        </w:rPr>
+        <w:t xml:space="preserve"> related to the quality and quantity of many physical attributes of the property:</w:t>
+      </w:r>
+      <w:r>
         <w:br/>
+      </w:r>
+      <w:r>
+        <w:rPr>
+          <w:rFonts w:ascii="Times New Roman"/>
+          <w:sz w:val="24"/>
+        </w:rPr>
         <w:t>1. Predict house price with regression model</w:t>
       </w:r>
       <w:r>
-        <w:rPr>
-          <w:rFonts w:ascii="Times New Roman" w:hAnsi="Times New Roman" w:cs="Times New Roman"/>
-          <w:sz w:val="24"/>
-          <w:szCs w:val="24"/>
-        </w:rPr>
         <w:br/>
+      </w:r>
+      <w:r>
+        <w:rPr>
+          <w:rFonts w:ascii="Times New Roman"/>
+          <w:sz w:val="24"/>
+        </w:rPr>
         <w:t>2. Classify the house price into 2 classes (price&lt;160000 and price 160000)</w:t>
       </w:r>
     </w:p>
@@ -363,110 +648,1687 @@
         <w:autoSpaceDE/>
         <w:autoSpaceDN/>
         <w:rPr>
-          <w:rFonts w:ascii="Times New Roman" w:hAnsi="Times New Roman" w:cs="Times New Roman"/>
-          <w:sz w:val="24"/>
-          <w:szCs w:val="24"/>
-        </w:rPr>
-      </w:pPr>
-    </w:p>
-    <w:p>
-      <w:pPr>
-        <w:widowControl/>
-        <w:wordWrap/>
-        <w:autoSpaceDE/>
-        <w:autoSpaceDN/>
-        <w:rPr>
-          <w:rFonts w:ascii="Times New Roman" w:hAnsi="Times New Roman" w:cs="Times New Roman"/>
-          <w:sz w:val="24"/>
-          <w:szCs w:val="24"/>
-        </w:rPr>
-      </w:pPr>
-      <w:r>
-        <w:rPr>
-          <w:rFonts w:ascii="Times New Roman" w:hAnsi="Times New Roman" w:cs="Times New Roman"/>
-          <w:sz w:val="24"/>
-          <w:szCs w:val="24"/>
-        </w:rPr>
-        <w:t>2. Data Description</w:t>
-      </w:r>
-    </w:p>
-    <w:p>
-      <w:pPr>
-        <w:widowControl/>
-        <w:wordWrap/>
-        <w:autoSpaceDE/>
-        <w:autoSpaceDN/>
-        <w:rPr>
-          <w:rFonts w:ascii="Times New Roman" w:hAnsi="Times New Roman" w:cs="Times New Roman"/>
-          <w:sz w:val="24"/>
-          <w:szCs w:val="24"/>
-        </w:rPr>
-      </w:pPr>
-      <w:r>
-        <w:rPr>
-          <w:rFonts w:ascii="Times New Roman" w:hAnsi="Times New Roman" w:cs="Times New Roman"/>
-          <w:sz w:val="24"/>
-          <w:szCs w:val="24"/>
-        </w:rPr>
-        <w:t xml:space="preserve">With given data, we used </w:t>
-      </w:r>
-      <w:r>
-        <w:rPr>
-          <w:rFonts w:ascii="Times New Roman" w:hAnsi="Times New Roman" w:cs="Times New Roman"/>
-          <w:sz w:val="24"/>
-          <w:szCs w:val="24"/>
-        </w:rPr>
-        <w:t xml:space="preserve">discrete and continuous attributes as it is. For nominal data, we </w:t>
+          <w:rFonts w:ascii="Times New Roman"/>
+          <w:sz w:val="24"/>
+        </w:rPr>
+      </w:pPr>
+    </w:p>
+    <w:p>
+      <w:pPr>
+        <w:widowControl/>
+        <w:wordWrap/>
+        <w:autoSpaceDE/>
+        <w:autoSpaceDN/>
+      </w:pPr>
+      <w:r>
+        <w:rPr>
+          <w:rFonts w:ascii="Times New Roman"/>
+          <w:b/>
+          <w:sz w:val="24"/>
+        </w:rPr>
+        <w:t>2. Data Description and Processing</w:t>
+      </w:r>
+    </w:p>
+    <w:p>
+      <w:pPr>
+        <w:widowControl/>
+        <w:wordWrap/>
+        <w:autoSpaceDE/>
+        <w:autoSpaceDN/>
+      </w:pPr>
+      <w:r>
+        <w:rPr>
+          <w:rFonts w:ascii="Times New Roman"/>
+          <w:sz w:val="24"/>
+        </w:rPr>
+        <w:t>We used discrete a</w:t>
+      </w:r>
+      <w:r>
+        <w:rPr>
+          <w:rFonts w:ascii="Times New Roman"/>
+          <w:sz w:val="24"/>
+        </w:rPr>
+        <w:t>nd continuous attributes as it is.</w:t>
+      </w:r>
+      <w:r>
+        <w:br/>
+      </w:r>
+      <w:r>
+        <w:rPr>
+          <w:rFonts w:ascii="Times New Roman"/>
+          <w:sz w:val="24"/>
+        </w:rPr>
+        <w:t xml:space="preserve">For nominal data, we </w:t>
       </w:r>
       <w:proofErr w:type="spellStart"/>
       <w:r>
         <w:rPr>
-          <w:rFonts w:ascii="Times New Roman" w:hAnsi="Times New Roman" w:cs="Times New Roman"/>
-          <w:sz w:val="24"/>
-          <w:szCs w:val="24"/>
+          <w:rFonts w:ascii="Times New Roman"/>
+          <w:sz w:val="24"/>
         </w:rPr>
         <w:t>one</w:t>
       </w:r>
       <w:proofErr w:type="spellEnd"/>
       <w:r>
         <w:rPr>
-          <w:rFonts w:ascii="Times New Roman" w:hAnsi="Times New Roman" w:cs="Times New Roman"/>
-          <w:sz w:val="24"/>
-          <w:szCs w:val="24"/>
-        </w:rPr>
-        <w:t xml:space="preserve">-hot encoded each </w:t>
-      </w:r>
-    </w:p>
-    <w:p>
-      <w:pPr>
-        <w:widowControl/>
-        <w:wordWrap/>
-        <w:autoSpaceDE/>
-        <w:autoSpaceDN/>
-        <w:rPr>
-          <w:rFonts w:ascii="Times New Roman" w:hAnsi="Times New Roman" w:cs="Times New Roman"/>
-          <w:sz w:val="24"/>
-          <w:szCs w:val="24"/>
-        </w:rPr>
-      </w:pPr>
-    </w:p>
-    <w:p>
-      <w:pPr>
-        <w:rPr>
-          <w:rFonts w:ascii="Times New Roman" w:hAnsi="Times New Roman" w:cs="Times New Roman"/>
-          <w:sz w:val="24"/>
-          <w:szCs w:val="24"/>
+          <w:rFonts w:ascii="Times New Roman"/>
+          <w:sz w:val="24"/>
+        </w:rPr>
+        <w:t>-hot encoded each item in every attribute.</w:t>
+      </w:r>
+      <w:r>
+        <w:br/>
+      </w:r>
+      <w:r>
+        <w:rPr>
+          <w:rFonts w:ascii="Times New Roman"/>
+          <w:sz w:val="24"/>
+        </w:rPr>
+        <w:t>For ordinal data, we assigned an integer matching order of the items.</w:t>
+      </w:r>
+    </w:p>
+    <w:p>
+      <w:pPr>
+        <w:widowControl/>
+        <w:wordWrap/>
+        <w:autoSpaceDE/>
+        <w:autoSpaceDN/>
+        <w:rPr>
+          <w:rFonts w:ascii="Times New Roman"/>
+          <w:sz w:val="24"/>
+        </w:rPr>
+      </w:pPr>
+    </w:p>
+    <w:p>
+      <w:pPr>
+        <w:widowControl/>
+        <w:wordWrap/>
+        <w:autoSpaceDE/>
+        <w:autoSpaceDN/>
+      </w:pPr>
+      <w:r>
+        <w:rPr>
+          <w:rFonts w:ascii="Times New Roman"/>
+          <w:sz w:val="24"/>
+        </w:rPr>
+        <w:t>Example:</w:t>
+      </w:r>
+    </w:p>
+    <w:p>
+      <w:pPr>
+        <w:widowControl/>
+        <w:wordWrap/>
+        <w:autoSpaceDE/>
+        <w:autoSpaceDN/>
+      </w:pPr>
+      <w:proofErr w:type="spellStart"/>
+      <w:r>
+        <w:rPr>
+          <w:rFonts w:ascii="Times New Roman"/>
+          <w:sz w:val="24"/>
+        </w:rPr>
+        <w:t>MSSubClass</w:t>
+      </w:r>
+      <w:proofErr w:type="spellEnd"/>
+      <w:r>
+        <w:rPr>
+          <w:rFonts w:ascii="Times New Roman"/>
+          <w:sz w:val="24"/>
+        </w:rPr>
+        <w:t xml:space="preserve"> (Nominal)</w:t>
+      </w:r>
+    </w:p>
+    <w:p>
+      <w:pPr>
+        <w:widowControl/>
+        <w:wordWrap/>
+        <w:autoSpaceDE/>
+        <w:autoSpaceDN/>
+      </w:pPr>
+      <w:r>
+        <w:rPr>
+          <w:rFonts w:ascii="Times New Roman"/>
+          <w:sz w:val="24"/>
+        </w:rPr>
+        <w:t xml:space="preserve">Raw Data: </w:t>
+      </w:r>
+      <w:r>
+        <w:tab/>
+      </w:r>
+      <w:r>
+        <w:rPr>
+          <w:rFonts w:ascii="Times New Roman"/>
+          <w:sz w:val="24"/>
+        </w:rPr>
+        <w:t>20, 30, 40, 45</w:t>
+      </w:r>
+      <w:r>
+        <w:rPr>
+          <w:rFonts w:ascii="Times New Roman"/>
+          <w:sz w:val="24"/>
+        </w:rPr>
+        <w:t>…</w:t>
+      </w:r>
+      <w:r>
+        <w:rPr>
+          <w:rFonts w:ascii="Times New Roman"/>
+          <w:sz w:val="24"/>
+        </w:rPr>
+        <w:t>.</w:t>
+      </w:r>
+    </w:p>
+    <w:p>
+      <w:pPr>
+        <w:widowControl/>
+        <w:wordWrap/>
+        <w:autoSpaceDE/>
+        <w:autoSpaceDN/>
+      </w:pPr>
+      <w:r>
+        <w:rPr>
+          <w:rFonts w:ascii="Times New Roman"/>
+          <w:sz w:val="24"/>
+        </w:rPr>
+        <w:t xml:space="preserve">Processed: </w:t>
+      </w:r>
+      <w:r>
+        <w:tab/>
+      </w:r>
+      <w:r>
+        <w:rPr>
+          <w:rFonts w:ascii="Times New Roman"/>
+          <w:sz w:val="24"/>
+        </w:rPr>
+        <w:t>MSSubClass_20</w:t>
+      </w:r>
+      <w:r>
+        <w:rPr>
+          <w:rFonts w:ascii="Times New Roman"/>
+          <w:sz w:val="24"/>
+        </w:rPr>
+        <w:t xml:space="preserve"> - 0 or 1</w:t>
+      </w:r>
+    </w:p>
+    <w:p>
+      <w:pPr>
+        <w:widowControl/>
+        <w:wordWrap/>
+        <w:autoSpaceDE/>
+        <w:autoSpaceDN/>
+      </w:pPr>
+      <w:r>
+        <w:tab/>
+      </w:r>
+      <w:r>
+        <w:tab/>
+      </w:r>
+      <w:r>
+        <w:rPr>
+          <w:rFonts w:ascii="Times New Roman"/>
+          <w:sz w:val="24"/>
+        </w:rPr>
+        <w:t>MSSubClass_30 - 0 or 1</w:t>
+      </w:r>
+    </w:p>
+    <w:p>
+      <w:pPr>
+        <w:widowControl/>
+        <w:wordWrap/>
+        <w:autoSpaceDE/>
+        <w:autoSpaceDN/>
+      </w:pPr>
+      <w:r>
+        <w:tab/>
+      </w:r>
+      <w:r>
+        <w:tab/>
+      </w:r>
+      <w:r>
+        <w:rPr>
+          <w:rFonts w:ascii="Times New Roman"/>
+          <w:sz w:val="24"/>
+        </w:rPr>
+        <w:t>…</w:t>
+      </w:r>
+    </w:p>
+    <w:p>
+      <w:pPr>
+        <w:widowControl/>
+        <w:wordWrap/>
+        <w:autoSpaceDE/>
+        <w:autoSpaceDN/>
+      </w:pPr>
+      <w:proofErr w:type="spellStart"/>
+      <w:r>
+        <w:rPr>
+          <w:rFonts w:ascii="Times New Roman"/>
+          <w:sz w:val="24"/>
+        </w:rPr>
+        <w:t>ExterQual</w:t>
+      </w:r>
+      <w:proofErr w:type="spellEnd"/>
+      <w:r>
+        <w:rPr>
+          <w:rFonts w:ascii="Times New Roman"/>
+          <w:sz w:val="24"/>
+        </w:rPr>
+        <w:t xml:space="preserve"> (Ordinal)</w:t>
+      </w:r>
+    </w:p>
+    <w:p>
+      <w:pPr>
+        <w:widowControl/>
+        <w:wordWrap/>
+        <w:autoSpaceDE/>
+        <w:autoSpaceDN/>
+      </w:pPr>
+      <w:proofErr w:type="spellStart"/>
+      <w:r>
+        <w:rPr>
+          <w:rFonts w:ascii="Times New Roman"/>
+          <w:sz w:val="24"/>
+        </w:rPr>
+        <w:t>Rawdata</w:t>
+      </w:r>
+      <w:proofErr w:type="spellEnd"/>
+      <w:r>
+        <w:rPr>
+          <w:rFonts w:ascii="Times New Roman"/>
+          <w:sz w:val="24"/>
+        </w:rPr>
+        <w:t>:</w:t>
+      </w:r>
+      <w:r>
+        <w:tab/>
+      </w:r>
+      <w:r>
+        <w:rPr>
+          <w:rFonts w:ascii="Times New Roman"/>
+          <w:sz w:val="24"/>
+        </w:rPr>
+        <w:t xml:space="preserve">Po, Fa, TA, </w:t>
+      </w:r>
+      <w:proofErr w:type="spellStart"/>
+      <w:r>
+        <w:rPr>
+          <w:rFonts w:ascii="Times New Roman"/>
+          <w:sz w:val="24"/>
+        </w:rPr>
+        <w:t>Gd</w:t>
+      </w:r>
+      <w:proofErr w:type="spellEnd"/>
+      <w:r>
+        <w:rPr>
+          <w:rFonts w:ascii="Times New Roman"/>
+          <w:sz w:val="24"/>
+        </w:rPr>
+        <w:t>, Ex</w:t>
+      </w:r>
+    </w:p>
+    <w:p>
+      <w:pPr>
+        <w:widowControl/>
+        <w:wordWrap/>
+        <w:autoSpaceDE/>
+        <w:autoSpaceDN/>
+      </w:pPr>
+      <w:r>
+        <w:rPr>
+          <w:rFonts w:ascii="Times New Roman"/>
+          <w:sz w:val="24"/>
+        </w:rPr>
+        <w:t>Processed:</w:t>
+      </w:r>
+      <w:r>
+        <w:tab/>
+      </w:r>
+      <w:r>
+        <w:rPr>
+          <w:rFonts w:ascii="Times New Roman"/>
+          <w:sz w:val="24"/>
+        </w:rPr>
+        <w:t>0, 1, 2, 3, 4</w:t>
+      </w:r>
+    </w:p>
+    <w:p>
+      <w:pPr>
+        <w:widowControl/>
+        <w:wordWrap/>
+        <w:autoSpaceDE/>
+        <w:autoSpaceDN/>
+        <w:rPr>
+          <w:rFonts w:ascii="Times New Roman"/>
+          <w:sz w:val="24"/>
+        </w:rPr>
+      </w:pPr>
+    </w:p>
+    <w:p>
+      <w:pPr>
+        <w:widowControl/>
+        <w:wordWrap/>
+        <w:autoSpaceDE/>
+        <w:autoSpaceDN/>
+      </w:pPr>
+      <w:r>
+        <w:rPr>
+          <w:rFonts w:ascii="Times New Roman"/>
+          <w:sz w:val="24"/>
+        </w:rPr>
+        <w:t>Before applying learning algorithm, standardized the data into the range -1 to 1.</w:t>
+      </w:r>
+    </w:p>
+    <w:p>
+      <w:pPr>
+        <w:widowControl/>
+        <w:wordWrap/>
+        <w:autoSpaceDE/>
+        <w:autoSpaceDN/>
+      </w:pPr>
+      <w:r>
+        <w:rPr>
+          <w:rFonts w:ascii="Times New Roman"/>
+          <w:sz w:val="24"/>
+        </w:rPr>
+        <w:t xml:space="preserve">To check our model performance without additional test data, </w:t>
+      </w:r>
+      <w:r>
+        <w:rPr>
+          <w:rFonts w:ascii="Times New Roman"/>
+          <w:sz w:val="24"/>
+        </w:rPr>
+        <w:t>we used K-fold cross validation method.</w:t>
+      </w:r>
+    </w:p>
+    <w:p>
+      <w:r>
+        <w:br w:type="page"/>
+      </w:r>
+    </w:p>
+    <w:p>
+      <w:r>
+        <w:rPr>
+          <w:rFonts w:ascii="Times New Roman"/>
+          <w:b/>
+          <w:sz w:val="24"/>
+        </w:rPr>
+        <w:lastRenderedPageBreak/>
+        <w:t>3. Algorithm and Result</w:t>
+      </w:r>
+    </w:p>
+    <w:p>
+      <w:r>
+        <w:rPr>
+          <w:rFonts w:ascii="Times New Roman"/>
+          <w:b/>
+          <w:sz w:val="24"/>
+        </w:rPr>
+        <w:t>A. Price Prediction</w:t>
+      </w:r>
+    </w:p>
+    <w:p>
+      <w:proofErr w:type="spellStart"/>
+      <w:r>
+        <w:rPr>
+          <w:rFonts w:ascii="Times New Roman"/>
+          <w:b/>
+          <w:sz w:val="24"/>
+        </w:rPr>
+        <w:t>i</w:t>
+      </w:r>
+      <w:proofErr w:type="spellEnd"/>
+      <w:r>
+        <w:rPr>
+          <w:rFonts w:ascii="Times New Roman"/>
+          <w:b/>
+          <w:sz w:val="24"/>
+        </w:rPr>
+        <w:t>. Program your price prediction model that can predict the house model.</w:t>
+      </w:r>
+    </w:p>
+    <w:p>
+      <w:r>
+        <w:rPr>
+          <w:rFonts w:ascii="Times New Roman"/>
+          <w:sz w:val="24"/>
+        </w:rPr>
+        <w:t>We</w:t>
+      </w:r>
+      <w:r>
+        <w:rPr>
+          <w:rFonts w:ascii="Times New Roman"/>
+          <w:sz w:val="24"/>
+        </w:rPr>
+        <w:t>’</w:t>
+      </w:r>
+      <w:r>
+        <w:rPr>
+          <w:rFonts w:ascii="Times New Roman"/>
+          <w:sz w:val="24"/>
+        </w:rPr>
+        <w:t>ve made regression model for price prediction with k nearest neighbor algorithm and multi-laye</w:t>
+      </w:r>
+      <w:r>
+        <w:rPr>
+          <w:rFonts w:ascii="Times New Roman"/>
+          <w:sz w:val="24"/>
+        </w:rPr>
+        <w:t>r perceptron artificial neural network model.</w:t>
+      </w:r>
+    </w:p>
+    <w:p>
+      <w:r>
+        <w:rPr>
+          <w:rFonts w:ascii="Times New Roman"/>
+          <w:i/>
+          <w:sz w:val="24"/>
+        </w:rPr>
+        <w:t>k-nearest neighbor(</w:t>
+      </w:r>
+      <w:proofErr w:type="spellStart"/>
+      <w:r>
+        <w:rPr>
+          <w:rFonts w:ascii="Times New Roman"/>
+          <w:i/>
+          <w:sz w:val="24"/>
+        </w:rPr>
+        <w:t>knn</w:t>
+      </w:r>
+      <w:proofErr w:type="spellEnd"/>
+      <w:r>
+        <w:rPr>
+          <w:rFonts w:ascii="Times New Roman"/>
+          <w:i/>
+          <w:sz w:val="24"/>
+        </w:rPr>
+        <w:t>) algorithm:</w:t>
+      </w:r>
+    </w:p>
+    <w:p>
+      <w:r>
+        <w:tab/>
+      </w:r>
+      <w:r>
+        <w:rPr>
+          <w:rFonts w:ascii="Times New Roman"/>
+          <w:sz w:val="24"/>
+        </w:rPr>
+        <w:t xml:space="preserve">The idea of using </w:t>
+      </w:r>
+      <w:proofErr w:type="spellStart"/>
+      <w:r>
+        <w:rPr>
+          <w:rFonts w:ascii="Times New Roman"/>
+          <w:sz w:val="24"/>
+        </w:rPr>
+        <w:t>knn</w:t>
+      </w:r>
+      <w:proofErr w:type="spellEnd"/>
+      <w:r>
+        <w:rPr>
+          <w:rFonts w:ascii="Times New Roman"/>
+          <w:sz w:val="24"/>
+        </w:rPr>
+        <w:t xml:space="preserve"> algorithm is based on the common sense that the price of houses with similar area in square feet and physical options would worth similarly.</w:t>
+      </w:r>
+    </w:p>
+    <w:p>
+      <w:pPr>
+        <w:keepNext/>
+      </w:pPr>
+      <w:r>
+        <w:rPr>
+          <w:noProof/>
+        </w:rPr>
+        <w:drawing>
+          <wp:inline distT="0" distB="0" distL="0" distR="0">
+            <wp:extent cx="5724525" cy="742950"/>
+            <wp:effectExtent l="0" t="0" r="0" b="0"/>
+            <wp:docPr id="1" name="그림 %d 1"/>
+            <wp:cNvGraphicFramePr/>
+            <a:graphic xmlns:a="http://schemas.openxmlformats.org/drawingml/2006/main">
+              <a:graphicData uri="http://schemas.openxmlformats.org/drawingml/2006/picture">
+                <pic:pic xmlns:pic="http://schemas.openxmlformats.org/drawingml/2006/picture">
+                  <pic:nvPicPr>
+                    <pic:cNvPr id="0" name="C:\Users\HyoWon\AppData\Local\Temp\Hnc\BinData\EMB00001c0c7dd5.png"/>
+                    <pic:cNvPicPr/>
+                  </pic:nvPicPr>
+                  <pic:blipFill>
+                    <a:blip r:embed="rId5"/>
+                    <a:srcRect t="49574" b="28328"/>
+                    <a:stretch>
+                      <a:fillRect/>
+                    </a:stretch>
+                  </pic:blipFill>
+                  <pic:spPr>
+                    <a:xfrm>
+                      <a:off x="0" y="0"/>
+                      <a:ext cx="5724525" cy="742950"/>
+                    </a:xfrm>
+                    <a:prstGeom prst="rect">
+                      <a:avLst/>
+                    </a:prstGeom>
+                    <a:effectLst/>
+                  </pic:spPr>
+                </pic:pic>
+              </a:graphicData>
+            </a:graphic>
+          </wp:inline>
+        </w:drawing>
+      </w:r>
+      <w:r>
+        <w:rPr>
+          <w:noProof/>
+        </w:rPr>
+        <w:drawing>
+          <wp:inline distT="0" distB="0" distL="0" distR="0">
+            <wp:extent cx="5724525" cy="590550"/>
+            <wp:effectExtent l="0" t="0" r="0" b="0"/>
+            <wp:docPr id="2" name="그림 %d 2"/>
+            <wp:cNvGraphicFramePr/>
+            <a:graphic xmlns:a="http://schemas.openxmlformats.org/drawingml/2006/main">
+              <a:graphicData uri="http://schemas.openxmlformats.org/drawingml/2006/picture">
+                <pic:pic xmlns:pic="http://schemas.openxmlformats.org/drawingml/2006/picture">
+                  <pic:nvPicPr>
+                    <pic:cNvPr id="0" name="C:\Users\HyoWon\AppData\Local\Temp\Hnc\BinData\EMB00001c0c7dd5.png"/>
+                    <pic:cNvPicPr/>
+                  </pic:nvPicPr>
+                  <pic:blipFill>
+                    <a:blip r:embed="rId5"/>
+                    <a:srcRect t="77619" b="4813"/>
+                    <a:stretch>
+                      <a:fillRect/>
+                    </a:stretch>
+                  </pic:blipFill>
+                  <pic:spPr>
+                    <a:xfrm>
+                      <a:off x="0" y="0"/>
+                      <a:ext cx="5724525" cy="590550"/>
+                    </a:xfrm>
+                    <a:prstGeom prst="rect">
+                      <a:avLst/>
+                    </a:prstGeom>
+                    <a:effectLst/>
+                  </pic:spPr>
+                </pic:pic>
+              </a:graphicData>
+            </a:graphic>
+          </wp:inline>
+        </w:drawing>
+      </w:r>
+    </w:p>
+    <w:p>
+      <w:pPr>
+        <w:pStyle w:val="a4"/>
+      </w:pPr>
+      <w:r>
+        <w:t xml:space="preserve">Figure </w:t>
+      </w:r>
+      <w:fldSimple w:instr=" SEQ Figure \* ARABIC ">
+        <w:r>
+          <w:rPr>
+            <w:noProof/>
+          </w:rPr>
+          <w:t>1</w:t>
+        </w:r>
+      </w:fldSimple>
+      <w:r>
+        <w:t xml:space="preserve"> </w:t>
+      </w:r>
+      <w:r>
+        <w:t xml:space="preserve">Result using </w:t>
+      </w:r>
+      <w:proofErr w:type="spellStart"/>
+      <w:r>
+        <w:t>knn</w:t>
+      </w:r>
+      <w:proofErr w:type="spellEnd"/>
+      <w:r>
+        <w:t xml:space="preserve"> (above without PCA dimension reduction, below with PCA dimension reduction)</w:t>
+      </w:r>
+    </w:p>
+    <w:p>
+      <w:r>
+        <w:rPr>
+          <w:rFonts w:ascii="Times New Roman"/>
+          <w:sz w:val="24"/>
+        </w:rPr>
+        <w:t>For price prediction, find k nearest neighbors of target test data from given training set. The predicted price is calculated by simply averaging the sale price o</w:t>
+      </w:r>
+      <w:r>
+        <w:rPr>
+          <w:rFonts w:ascii="Times New Roman"/>
+          <w:sz w:val="24"/>
+        </w:rPr>
+        <w:t>f the found neighbors.</w:t>
+      </w:r>
+    </w:p>
+    <w:p>
+      <w:r>
+        <w:rPr>
+          <w:rFonts w:ascii="Times New Roman"/>
+          <w:sz w:val="24"/>
+        </w:rPr>
+        <w:t xml:space="preserve">The maximum deviation is given quite large meaning that there exists a great outlier that we could not find using </w:t>
+      </w:r>
+      <w:proofErr w:type="spellStart"/>
+      <w:r>
+        <w:rPr>
+          <w:rFonts w:ascii="Times New Roman"/>
+          <w:sz w:val="24"/>
+        </w:rPr>
+        <w:t>knn</w:t>
+      </w:r>
+      <w:proofErr w:type="spellEnd"/>
+      <w:r>
+        <w:rPr>
+          <w:rFonts w:ascii="Times New Roman"/>
+          <w:sz w:val="24"/>
+        </w:rPr>
+        <w:t xml:space="preserve"> model. Mean Absolute Deviation was about 26000. It isn</w:t>
+      </w:r>
+      <w:r>
+        <w:rPr>
+          <w:rFonts w:ascii="Times New Roman"/>
+          <w:sz w:val="24"/>
+        </w:rPr>
+        <w:t>’</w:t>
+      </w:r>
+      <w:r>
+        <w:rPr>
+          <w:rFonts w:ascii="Times New Roman"/>
+          <w:sz w:val="24"/>
+        </w:rPr>
+        <w:t xml:space="preserve">t small value, but is acceptable for simple algorithm like </w:t>
+      </w:r>
+      <w:proofErr w:type="spellStart"/>
+      <w:r>
+        <w:rPr>
+          <w:rFonts w:ascii="Times New Roman"/>
+          <w:sz w:val="24"/>
+        </w:rPr>
+        <w:t>k</w:t>
+      </w:r>
+      <w:r>
+        <w:rPr>
+          <w:rFonts w:ascii="Times New Roman"/>
+          <w:sz w:val="24"/>
+        </w:rPr>
+        <w:t>nn</w:t>
+      </w:r>
+      <w:proofErr w:type="spellEnd"/>
+      <w:r>
+        <w:rPr>
+          <w:rFonts w:ascii="Times New Roman"/>
+          <w:sz w:val="24"/>
+        </w:rPr>
+        <w:t>.</w:t>
+      </w:r>
+    </w:p>
+    <w:p>
+      <w:pPr>
+        <w:rPr>
+          <w:rFonts w:ascii="Times New Roman"/>
+          <w:sz w:val="24"/>
+        </w:rPr>
+      </w:pPr>
+    </w:p>
+    <w:p>
+      <w:r>
+        <w:rPr>
+          <w:rFonts w:ascii="Times New Roman"/>
+          <w:b/>
+          <w:sz w:val="24"/>
+        </w:rPr>
+        <w:t>ii. Show which variables are comparatively more related to the house price</w:t>
+      </w:r>
+    </w:p>
+    <w:p>
+      <w:r>
+        <w:rPr>
+          <w:rFonts w:ascii="Times New Roman"/>
+          <w:sz w:val="24"/>
+        </w:rPr>
+        <w:t xml:space="preserve">From </w:t>
+      </w:r>
+      <w:proofErr w:type="spellStart"/>
+      <w:r>
+        <w:rPr>
+          <w:rFonts w:ascii="Times New Roman"/>
+          <w:sz w:val="24"/>
+        </w:rPr>
+        <w:t>knn</w:t>
+      </w:r>
+      <w:proofErr w:type="spellEnd"/>
+      <w:r>
+        <w:rPr>
+          <w:rFonts w:ascii="Times New Roman"/>
+          <w:sz w:val="24"/>
+        </w:rPr>
+        <w:t xml:space="preserve"> result, it is hard to say applying PCA made model to work better with </w:t>
+      </w:r>
+      <w:proofErr w:type="spellStart"/>
+      <w:r>
+        <w:rPr>
+          <w:rFonts w:ascii="Times New Roman"/>
+          <w:sz w:val="24"/>
+        </w:rPr>
+        <w:t>knn</w:t>
+      </w:r>
+      <w:proofErr w:type="spellEnd"/>
+      <w:r>
+        <w:rPr>
+          <w:rFonts w:ascii="Times New Roman"/>
+          <w:sz w:val="24"/>
+        </w:rPr>
+        <w:t>.</w:t>
+      </w:r>
+    </w:p>
+    <w:p>
+      <w:pPr>
+        <w:widowControl/>
+        <w:wordWrap/>
+        <w:autoSpaceDE/>
+        <w:autoSpaceDN/>
+        <w:rPr>
+          <w:rFonts w:ascii="Times New Roman"/>
+          <w:sz w:val="24"/>
+        </w:rPr>
+      </w:pPr>
+    </w:p>
+    <w:p>
+      <w:r>
+        <w:br w:type="page"/>
+      </w:r>
+    </w:p>
+    <w:p>
+      <w:r>
+        <w:rPr>
+          <w:rFonts w:ascii="Times New Roman"/>
+          <w:sz w:val="24"/>
+        </w:rPr>
+        <w:lastRenderedPageBreak/>
+        <w:t>B. Price Range Classification</w:t>
+      </w:r>
+    </w:p>
+    <w:p>
+      <w:proofErr w:type="spellStart"/>
+      <w:r>
+        <w:rPr>
+          <w:rFonts w:ascii="Times New Roman"/>
+          <w:b/>
+          <w:sz w:val="24"/>
+        </w:rPr>
+        <w:t>i</w:t>
+      </w:r>
+      <w:proofErr w:type="spellEnd"/>
+      <w:r>
+        <w:rPr>
+          <w:rFonts w:ascii="Times New Roman"/>
+          <w:b/>
+          <w:sz w:val="24"/>
+        </w:rPr>
+        <w:t>. Program Classification models that can classify the hous</w:t>
+      </w:r>
+      <w:r>
+        <w:rPr>
+          <w:rFonts w:ascii="Times New Roman"/>
+          <w:b/>
+          <w:sz w:val="24"/>
+        </w:rPr>
+        <w:t>e price into 2 classes (price&lt;160000 and price&gt;=160000)</w:t>
+      </w:r>
+    </w:p>
+    <w:p>
+      <w:r>
+        <w:rPr>
+          <w:rFonts w:ascii="Times New Roman"/>
+          <w:sz w:val="24"/>
+        </w:rPr>
+        <w:t>For classification, we</w:t>
+      </w:r>
+      <w:r>
+        <w:rPr>
+          <w:rFonts w:ascii="Times New Roman"/>
+          <w:sz w:val="24"/>
+        </w:rPr>
+        <w:t>’</w:t>
+      </w:r>
+      <w:r>
+        <w:rPr>
+          <w:rFonts w:ascii="Times New Roman"/>
+          <w:sz w:val="24"/>
+        </w:rPr>
+        <w:t xml:space="preserve">ve used </w:t>
+      </w:r>
+      <w:proofErr w:type="spellStart"/>
+      <w:r>
+        <w:rPr>
+          <w:rFonts w:ascii="Times New Roman"/>
+          <w:sz w:val="24"/>
+        </w:rPr>
+        <w:t>knn</w:t>
+      </w:r>
+      <w:proofErr w:type="spellEnd"/>
+      <w:r>
+        <w:rPr>
+          <w:rFonts w:ascii="Times New Roman"/>
+          <w:sz w:val="24"/>
+        </w:rPr>
+        <w:t xml:space="preserve"> algorithm and MLP ANN model.</w:t>
+      </w:r>
+    </w:p>
+    <w:p>
+      <w:proofErr w:type="spellStart"/>
+      <w:r>
+        <w:rPr>
+          <w:rFonts w:ascii="Times New Roman"/>
+          <w:i/>
+          <w:sz w:val="24"/>
+        </w:rPr>
+        <w:t>knn</w:t>
+      </w:r>
+      <w:proofErr w:type="spellEnd"/>
+      <w:r>
+        <w:rPr>
+          <w:rFonts w:ascii="Times New Roman"/>
+          <w:i/>
+          <w:sz w:val="24"/>
+        </w:rPr>
+        <w:t xml:space="preserve"> algorithm:</w:t>
+      </w:r>
+    </w:p>
+    <w:p>
+      <w:r>
+        <w:rPr>
+          <w:rFonts w:ascii="Times New Roman"/>
+          <w:sz w:val="24"/>
+        </w:rPr>
+        <w:t xml:space="preserve">The thought behind using </w:t>
+      </w:r>
+      <w:proofErr w:type="spellStart"/>
+      <w:r>
+        <w:rPr>
+          <w:rFonts w:ascii="Times New Roman"/>
+          <w:sz w:val="24"/>
+        </w:rPr>
+        <w:t>knn</w:t>
+      </w:r>
+      <w:proofErr w:type="spellEnd"/>
+      <w:r>
+        <w:rPr>
+          <w:rFonts w:ascii="Times New Roman"/>
+          <w:sz w:val="24"/>
+        </w:rPr>
+        <w:t xml:space="preserve"> is described in the same section of regression model. </w:t>
+      </w:r>
+    </w:p>
+    <w:p>
+      <w:r>
+        <w:rPr>
+          <w:noProof/>
+        </w:rPr>
+        <w:drawing>
+          <wp:inline distT="0" distB="0" distL="0" distR="0">
+            <wp:extent cx="3009900" cy="190500"/>
+            <wp:effectExtent l="0" t="0" r="0" b="0"/>
+            <wp:docPr id="3" name="그림 %d 3"/>
+            <wp:cNvGraphicFramePr/>
+            <a:graphic xmlns:a="http://schemas.openxmlformats.org/drawingml/2006/main">
+              <a:graphicData uri="http://schemas.openxmlformats.org/drawingml/2006/picture">
+                <pic:pic xmlns:pic="http://schemas.openxmlformats.org/drawingml/2006/picture">
+                  <pic:nvPicPr>
+                    <pic:cNvPr id="0" name="C:\Users\HyoWon\AppData\Local\Temp\Hnc\BinData\EMB00001c0c7dd6.png"/>
+                    <pic:cNvPicPr/>
+                  </pic:nvPicPr>
+                  <pic:blipFill>
+                    <a:blip r:embed="rId6"/>
+                    <a:srcRect t="26822" r="14126" b="67968"/>
+                    <a:stretch>
+                      <a:fillRect/>
+                    </a:stretch>
+                  </pic:blipFill>
+                  <pic:spPr>
+                    <a:xfrm>
+                      <a:off x="0" y="0"/>
+                      <a:ext cx="3009900" cy="190500"/>
+                    </a:xfrm>
+                    <a:prstGeom prst="rect">
+                      <a:avLst/>
+                    </a:prstGeom>
+                    <a:effectLst/>
+                  </pic:spPr>
+                </pic:pic>
+              </a:graphicData>
+            </a:graphic>
+          </wp:inline>
+        </w:drawing>
+      </w:r>
+    </w:p>
+    <w:p>
+      <w:pPr>
+        <w:keepNext/>
+      </w:pPr>
+      <w:r>
+        <w:rPr>
+          <w:noProof/>
+        </w:rPr>
+        <w:drawing>
+          <wp:inline distT="0" distB="0" distL="0" distR="0">
+            <wp:extent cx="3438525" cy="200025"/>
+            <wp:effectExtent l="0" t="0" r="0" b="0"/>
+            <wp:docPr id="4" name="그림 %d 4"/>
+            <wp:cNvGraphicFramePr/>
+            <a:graphic xmlns:a="http://schemas.openxmlformats.org/drawingml/2006/main">
+              <a:graphicData uri="http://schemas.openxmlformats.org/drawingml/2006/picture">
+                <pic:pic xmlns:pic="http://schemas.openxmlformats.org/drawingml/2006/picture">
+                  <pic:nvPicPr>
+                    <pic:cNvPr id="0" name="C:\Users\HyoWon\AppData\Local\Temp\Hnc\BinData\EMB00001c0c7dd6.png"/>
+                    <pic:cNvPicPr/>
+                  </pic:nvPicPr>
+                  <pic:blipFill>
+                    <a:blip r:embed="rId6"/>
+                    <a:srcRect t="94527" r="1902"/>
+                    <a:stretch>
+                      <a:fillRect/>
+                    </a:stretch>
+                  </pic:blipFill>
+                  <pic:spPr>
+                    <a:xfrm>
+                      <a:off x="0" y="0"/>
+                      <a:ext cx="3438525" cy="200025"/>
+                    </a:xfrm>
+                    <a:prstGeom prst="rect">
+                      <a:avLst/>
+                    </a:prstGeom>
+                    <a:effectLst/>
+                  </pic:spPr>
+                </pic:pic>
+              </a:graphicData>
+            </a:graphic>
+          </wp:inline>
+        </w:drawing>
+      </w:r>
+    </w:p>
+    <w:p>
+      <w:pPr>
+        <w:pStyle w:val="a4"/>
+      </w:pPr>
+      <w:r>
+        <w:t xml:space="preserve">Figure </w:t>
+      </w:r>
+      <w:fldSimple w:instr=" SEQ Figure \* ARABIC ">
+        <w:r>
+          <w:rPr>
+            <w:noProof/>
+          </w:rPr>
+          <w:t>2</w:t>
+        </w:r>
+      </w:fldSimple>
+      <w:r>
+        <w:t xml:space="preserve"> </w:t>
+      </w:r>
+      <w:r>
+        <w:t>Binary Classification using KNN model</w:t>
+      </w:r>
+    </w:p>
+    <w:p>
+      <w:r>
+        <w:rPr>
+          <w:rFonts w:ascii="Times New Roman"/>
+          <w:sz w:val="24"/>
+        </w:rPr>
+        <w:t>Na</w:t>
+      </w:r>
+      <w:r>
+        <w:rPr>
+          <w:rFonts w:ascii="Times New Roman"/>
+          <w:sz w:val="24"/>
+        </w:rPr>
+        <w:t>ï</w:t>
+      </w:r>
+      <w:r>
+        <w:rPr>
+          <w:rFonts w:ascii="Times New Roman"/>
+          <w:sz w:val="24"/>
+        </w:rPr>
+        <w:t xml:space="preserve">ve </w:t>
+      </w:r>
+      <w:proofErr w:type="spellStart"/>
+      <w:r>
+        <w:rPr>
+          <w:rFonts w:ascii="Times New Roman"/>
+          <w:sz w:val="24"/>
+        </w:rPr>
+        <w:t>knn</w:t>
+      </w:r>
+      <w:proofErr w:type="spellEnd"/>
+      <w:r>
+        <w:rPr>
+          <w:rFonts w:ascii="Times New Roman"/>
+          <w:sz w:val="24"/>
+        </w:rPr>
+        <w:t xml:space="preserve"> approach showed about 0.85 and 0.88 precision rate with two of 10-folds model. Average of all 10-fold cross-validation data set is given as:</w:t>
+      </w:r>
+    </w:p>
+    <w:p>
+      <w:pPr>
+        <w:keepNext/>
+      </w:pPr>
+      <w:r>
+        <w:rPr>
+          <w:noProof/>
+        </w:rPr>
+        <w:drawing>
+          <wp:inline distT="0" distB="0" distL="0" distR="0">
+            <wp:extent cx="1495425" cy="581025"/>
+            <wp:effectExtent l="0" t="0" r="0" b="0"/>
+            <wp:docPr id="5" name="그림 %d 5"/>
+            <wp:cNvGraphicFramePr/>
+            <a:graphic xmlns:a="http://schemas.openxmlformats.org/drawingml/2006/main">
+              <a:graphicData uri="http://schemas.openxmlformats.org/drawingml/2006/picture">
+                <pic:pic xmlns:pic="http://schemas.openxmlformats.org/drawingml/2006/picture">
+                  <pic:nvPicPr>
+                    <pic:cNvPr id="0" name="C:\Users\HyoWon\AppData\Local\Temp\Hnc\BinData\EMB00001c0c7dd7.png"/>
+                    <pic:cNvPicPr/>
+                  </pic:nvPicPr>
+                  <pic:blipFill>
+                    <a:blip r:embed="rId7"/>
+                    <a:stretch>
+                      <a:fillRect/>
+                    </a:stretch>
+                  </pic:blipFill>
+                  <pic:spPr>
+                    <a:xfrm>
+                      <a:off x="0" y="0"/>
+                      <a:ext cx="1495425" cy="581025"/>
+                    </a:xfrm>
+                    <a:prstGeom prst="rect">
+                      <a:avLst/>
+                    </a:prstGeom>
+                    <a:effectLst/>
+                  </pic:spPr>
+                </pic:pic>
+              </a:graphicData>
+            </a:graphic>
+          </wp:inline>
+        </w:drawing>
+      </w:r>
+    </w:p>
+    <w:p>
+      <w:pPr>
+        <w:pStyle w:val="a4"/>
+      </w:pPr>
+      <w:r>
+        <w:t xml:space="preserve">Figure </w:t>
+      </w:r>
+      <w:fldSimple w:instr=" SEQ Figure \* ARABIC ">
+        <w:r>
+          <w:rPr>
+            <w:noProof/>
+          </w:rPr>
+          <w:t>3</w:t>
+        </w:r>
+      </w:fldSimple>
+      <w:r>
+        <w:t xml:space="preserve"> </w:t>
+      </w:r>
+      <w:r>
+        <w:t>Average Binary Classification Precision of 10-fold cross validation set</w:t>
+      </w:r>
+    </w:p>
+    <w:p>
+      <w:r>
+        <w:rPr>
+          <w:rFonts w:ascii="Times New Roman"/>
+          <w:sz w:val="24"/>
+        </w:rPr>
+        <w:t>The wa</w:t>
+      </w:r>
+      <w:r>
+        <w:rPr>
+          <w:rFonts w:ascii="Times New Roman"/>
+          <w:sz w:val="24"/>
+        </w:rPr>
+        <w:t>y of improving above rate is explained next section.</w:t>
+      </w:r>
+    </w:p>
+    <w:p>
+      <w:pPr>
+        <w:rPr>
+          <w:rFonts w:ascii="Times New Roman"/>
+          <w:sz w:val="24"/>
+        </w:rPr>
+      </w:pPr>
+    </w:p>
+    <w:p>
+      <w:pPr>
+        <w:rPr>
+          <w:rFonts w:ascii="Times New Roman"/>
+          <w:sz w:val="24"/>
+        </w:rPr>
+      </w:pPr>
+    </w:p>
+    <w:p>
+      <w:r>
+        <w:rPr>
+          <w:rFonts w:ascii="Times New Roman"/>
+          <w:b/>
+          <w:sz w:val="24"/>
+        </w:rPr>
+        <w:t>ii. Show which variables are comparatively more related to the house price class</w:t>
+      </w:r>
+    </w:p>
+    <w:p>
+      <w:r>
+        <w:rPr>
+          <w:noProof/>
+        </w:rPr>
+        <w:drawing>
+          <wp:anchor distT="0" distB="0" distL="0" distR="0" simplePos="0" relativeHeight="251658240" behindDoc="0" locked="0" layoutInCell="1" allowOverlap="1">
+            <wp:simplePos x="0" y="0"/>
+            <wp:positionH relativeFrom="column">
+              <wp:posOffset>0</wp:posOffset>
+            </wp:positionH>
+            <wp:positionV relativeFrom="paragraph">
+              <wp:posOffset>537845</wp:posOffset>
+            </wp:positionV>
+            <wp:extent cx="1630680" cy="670560"/>
+            <wp:effectExtent l="0" t="0" r="0" b="0"/>
+            <wp:wrapTopAndBottom/>
+            <wp:docPr id="6" name="그림 %d 6"/>
+            <wp:cNvGraphicFramePr/>
+            <a:graphic xmlns:a="http://schemas.openxmlformats.org/drawingml/2006/main">
+              <a:graphicData uri="http://schemas.openxmlformats.org/drawingml/2006/picture">
+                <pic:pic xmlns:pic="http://schemas.openxmlformats.org/drawingml/2006/picture">
+                  <pic:nvPicPr>
+                    <pic:cNvPr id="0" name="C:\Users\HyoWon\AppData\Local\Temp\Hnc\BinData\EMB00001c0c7dd9.bmp"/>
+                    <pic:cNvPicPr/>
+                  </pic:nvPicPr>
+                  <pic:blipFill>
+                    <a:blip r:embed="rId8"/>
+                    <a:stretch>
+                      <a:fillRect/>
+                    </a:stretch>
+                  </pic:blipFill>
+                  <pic:spPr>
+                    <a:xfrm>
+                      <a:off x="0" y="0"/>
+                      <a:ext cx="1630680" cy="670560"/>
+                    </a:xfrm>
+                    <a:prstGeom prst="rect">
+                      <a:avLst/>
+                    </a:prstGeom>
+                    <a:effectLst/>
+                  </pic:spPr>
+                </pic:pic>
+              </a:graphicData>
+            </a:graphic>
+          </wp:anchor>
+        </w:drawing>
+      </w:r>
+      <w:r>
+        <w:rPr>
+          <w:noProof/>
+        </w:rPr>
+        <w:pict>
+          <v:shapetype id="_x0000_t202" coordsize="21600,21600" o:spt="202" path="m,l,21600r21600,l21600,xe">
+            <v:stroke joinstyle="miter"/>
+            <v:path gradientshapeok="t" o:connecttype="rect"/>
+          </v:shapetype>
+          <v:shape id="_x0000_s1026" type="#_x0000_t202" style="position:absolute;left:0;text-align:left;margin-left:0;margin-top:94.75pt;width:416.4pt;height:44.9pt;z-index:251659264;mso-position-horizontal-relative:text;mso-position-vertical-relative:text" stroked="f">
+            <v:textbox style="mso-fit-shape-to-text:t" inset="0,0,0,0">
+              <w:txbxContent>
+                <w:p>
+                  <w:pPr>
+                    <w:pStyle w:val="a4"/>
+                    <w:rPr>
+                      <w:rFonts w:hint="eastAsia"/>
+                      <w:noProof/>
+                    </w:rPr>
+                  </w:pPr>
+                  <w:r>
+                    <w:t xml:space="preserve">Figure </w:t>
+                  </w:r>
+                  <w:fldSimple w:instr=" SEQ Figure \* ARABIC ">
+                    <w:r>
+                      <w:rPr>
+                        <w:noProof/>
+                      </w:rPr>
+                      <w:t>4</w:t>
+                    </w:r>
+                  </w:fldSimple>
+                  <w:r>
+                    <w:t xml:space="preserve"> </w:t>
+                  </w:r>
+                  <w:r>
+                    <w:rPr>
+                      <w:rFonts w:hint="eastAsia"/>
+                    </w:rPr>
+                    <w:t xml:space="preserve">Average Binary </w:t>
+                  </w:r>
+                  <w:proofErr w:type="spellStart"/>
+                  <w:r>
+                    <w:rPr>
+                      <w:rFonts w:hint="eastAsia"/>
+                    </w:rPr>
+                    <w:t>Classfication</w:t>
+                  </w:r>
+                  <w:proofErr w:type="spellEnd"/>
+                  <w:r>
+                    <w:t xml:space="preserve"> Precision of 10-fold cross validation set after applying dimension reduction using PCA</w:t>
+                  </w:r>
+                </w:p>
+              </w:txbxContent>
+            </v:textbox>
+            <w10:wrap type="topAndBottom"/>
+          </v:shape>
+        </w:pict>
+      </w:r>
+      <w:r>
+        <w:rPr>
+          <w:rFonts w:ascii="Times New Roman"/>
+          <w:sz w:val="24"/>
+        </w:rPr>
+        <w:t xml:space="preserve">Applying PCA (dim reduction from approx. 200 attributes to 40 attributes) to the training data sets and then do </w:t>
+      </w:r>
+      <w:proofErr w:type="spellStart"/>
+      <w:r>
+        <w:rPr>
+          <w:rFonts w:ascii="Times New Roman"/>
+          <w:sz w:val="24"/>
+        </w:rPr>
+        <w:t>knn</w:t>
+      </w:r>
+      <w:proofErr w:type="spellEnd"/>
+      <w:r>
+        <w:rPr>
+          <w:rFonts w:ascii="Times New Roman"/>
+          <w:sz w:val="24"/>
+        </w:rPr>
+        <w:t xml:space="preserve"> clas</w:t>
+      </w:r>
+      <w:r>
+        <w:rPr>
+          <w:rFonts w:ascii="Times New Roman"/>
+          <w:sz w:val="24"/>
+        </w:rPr>
+        <w:t>sification resulted in:</w:t>
+      </w:r>
+    </w:p>
+    <w:p>
+      <w:r>
+        <w:t xml:space="preserve">It can be seen that there was approximately </w:t>
+      </w:r>
+      <w:proofErr w:type="gramStart"/>
+      <w:r>
+        <w:t>1.5% point</w:t>
+      </w:r>
+      <w:proofErr w:type="gramEnd"/>
+      <w:r>
+        <w:t xml:space="preserve"> increase in average precision compared to the naïve </w:t>
+      </w:r>
+      <w:proofErr w:type="spellStart"/>
+      <w:r>
+        <w:t>knn</w:t>
+      </w:r>
+      <w:proofErr w:type="spellEnd"/>
+      <w:r>
+        <w:t xml:space="preserve"> algorithm. However, the 1.5% point seems too small and does not </w:t>
+      </w:r>
+      <w:proofErr w:type="gramStart"/>
+      <w:r>
+        <w:t>really mean</w:t>
+      </w:r>
+      <w:proofErr w:type="gramEnd"/>
+      <w:r>
+        <w:t xml:space="preserve"> much.</w:t>
+      </w:r>
+    </w:p>
+    <w:p>
+      <w:pPr>
+        <w:rPr>
+          <w:rFonts w:hint="eastAsia"/>
+        </w:rPr>
+      </w:pPr>
+    </w:p>
+    <w:p>
+      <w:r>
+        <w:rPr>
+          <w:rFonts w:ascii="Times New Roman"/>
+          <w:b/>
+          <w:sz w:val="24"/>
+        </w:rPr>
+        <w:t>ii. Improve the model performance</w:t>
+      </w:r>
+    </w:p>
+    <w:p>
+      <w:pPr>
+        <w:rPr>
+          <w:rFonts w:ascii="Times New Roman"/>
+          <w:sz w:val="24"/>
+        </w:rPr>
+      </w:pPr>
+      <w:r>
+        <w:rPr>
+          <w:rFonts w:ascii="Times New Roman" w:hint="eastAsia"/>
+          <w:sz w:val="24"/>
+        </w:rPr>
+        <w:lastRenderedPageBreak/>
+        <w:t xml:space="preserve">To improve </w:t>
+      </w:r>
+      <w:proofErr w:type="spellStart"/>
+      <w:r>
+        <w:rPr>
+          <w:rFonts w:ascii="Times New Roman" w:hint="eastAsia"/>
+          <w:sz w:val="24"/>
+        </w:rPr>
+        <w:t>knn</w:t>
+      </w:r>
+      <w:proofErr w:type="spellEnd"/>
+      <w:r>
+        <w:rPr>
+          <w:rFonts w:ascii="Times New Roman" w:hint="eastAsia"/>
+          <w:sz w:val="24"/>
+        </w:rPr>
+        <w:t xml:space="preserve"> model, we</w:t>
+      </w:r>
+      <w:r>
+        <w:rPr>
+          <w:rFonts w:ascii="Times New Roman"/>
+          <w:sz w:val="24"/>
+        </w:rPr>
+        <w:t xml:space="preserve"> have utilized ensemble method. Ensemble is composed of 100 bootstrap sampled training set. We have used bootstrap sampled training set to get 100 many classification </w:t>
+      </w:r>
+      <w:proofErr w:type="gramStart"/>
+      <w:r>
+        <w:rPr>
+          <w:rFonts w:ascii="Times New Roman"/>
+          <w:sz w:val="24"/>
+        </w:rPr>
+        <w:t>result</w:t>
+      </w:r>
+      <w:proofErr w:type="gramEnd"/>
+      <w:r>
+        <w:rPr>
+          <w:rFonts w:ascii="Times New Roman"/>
+          <w:sz w:val="24"/>
+        </w:rPr>
+        <w:t xml:space="preserve"> then major voted the result using </w:t>
+      </w:r>
+      <w:proofErr w:type="spellStart"/>
+      <w:r>
+        <w:rPr>
+          <w:rFonts w:ascii="Times New Roman"/>
+          <w:sz w:val="24"/>
+        </w:rPr>
+        <w:t>knn</w:t>
+      </w:r>
+      <w:proofErr w:type="spellEnd"/>
+      <w:r>
+        <w:rPr>
+          <w:rFonts w:ascii="Times New Roman"/>
+          <w:sz w:val="24"/>
+        </w:rPr>
+        <w:t xml:space="preserve"> model. For each bootstrap samples, 20 attributes are randomly selected.</w:t>
+      </w:r>
+      <w:r>
+        <w:rPr>
+          <w:rFonts w:ascii="Times New Roman" w:hint="eastAsia"/>
+          <w:sz w:val="24"/>
+        </w:rPr>
+        <w:t xml:space="preserve"> </w:t>
+      </w:r>
+      <w:r>
+        <w:rPr>
+          <w:rFonts w:ascii="Times New Roman"/>
+          <w:sz w:val="24"/>
+        </w:rPr>
+        <w:t>T</w:t>
+      </w:r>
+      <w:r>
+        <w:rPr>
+          <w:rFonts w:ascii="Times New Roman" w:hint="eastAsia"/>
+          <w:sz w:val="24"/>
+        </w:rPr>
+        <w:t xml:space="preserve">he </w:t>
+      </w:r>
+      <w:r>
+        <w:rPr>
+          <w:rFonts w:ascii="Times New Roman"/>
+          <w:sz w:val="24"/>
+        </w:rPr>
+        <w:t>result is given below:</w:t>
+      </w:r>
+    </w:p>
+    <w:p>
+      <w:pPr>
+        <w:keepNext/>
+      </w:pPr>
+      <w:r>
+        <w:rPr>
+          <w:rFonts w:ascii="Times New Roman" w:hint="eastAsia"/>
+          <w:noProof/>
+          <w:sz w:val="24"/>
+        </w:rPr>
+        <w:drawing>
+          <wp:inline distT="0" distB="0" distL="0" distR="0">
+            <wp:extent cx="2468880" cy="1097280"/>
+            <wp:effectExtent l="0" t="0" r="0" b="0"/>
+            <wp:docPr id="7" name="그림 7"/>
+            <wp:cNvGraphicFramePr>
+              <a:graphicFrameLocks xmlns:a="http://schemas.openxmlformats.org/drawingml/2006/main" noChangeAspect="1"/>
+            </wp:cNvGraphicFramePr>
+            <a:graphic xmlns:a="http://schemas.openxmlformats.org/drawingml/2006/main">
+              <a:graphicData uri="http://schemas.openxmlformats.org/drawingml/2006/picture">
+                <pic:pic xmlns:pic="http://schemas.openxmlformats.org/drawingml/2006/picture">
+                  <pic:nvPicPr>
+                    <pic:cNvPr id="0" name="Picture 1"/>
+                    <pic:cNvPicPr>
+                      <a:picLocks noChangeAspect="1" noChangeArrowheads="1"/>
+                    </pic:cNvPicPr>
+                  </pic:nvPicPr>
+                  <pic:blipFill>
+                    <a:blip r:embed="rId9">
+                      <a:extLst>
+                        <a:ext uri="{28A0092B-C50C-407E-A947-70E740481C1C}">
+                          <a14:useLocalDpi xmlns:a14="http://schemas.microsoft.com/office/drawing/2010/main" val="0"/>
+                        </a:ext>
+                      </a:extLst>
+                    </a:blip>
+                    <a:srcRect/>
+                    <a:stretch>
+                      <a:fillRect/>
+                    </a:stretch>
+                  </pic:blipFill>
+                  <pic:spPr bwMode="auto">
+                    <a:xfrm>
+                      <a:off x="0" y="0"/>
+                      <a:ext cx="2468880" cy="1097280"/>
+                    </a:xfrm>
+                    <a:prstGeom prst="rect">
+                      <a:avLst/>
+                    </a:prstGeom>
+                    <a:noFill/>
+                    <a:ln>
+                      <a:noFill/>
+                    </a:ln>
+                  </pic:spPr>
+                </pic:pic>
+              </a:graphicData>
+            </a:graphic>
+          </wp:inline>
+        </w:drawing>
+      </w:r>
+    </w:p>
+    <w:p>
+      <w:pPr>
+        <w:pStyle w:val="a4"/>
+      </w:pPr>
+      <w:r>
+        <w:t xml:space="preserve">Figure </w:t>
+      </w:r>
+      <w:fldSimple w:instr=" SEQ Figure \* ARABIC ">
+        <w:r>
+          <w:rPr>
+            <w:noProof/>
+          </w:rPr>
+          <w:t>5</w:t>
+        </w:r>
+      </w:fldSimple>
+      <w:r>
+        <w:t xml:space="preserve"> Average Binary Classification Prediction of 10-fold </w:t>
+      </w:r>
+      <w:proofErr w:type="spellStart"/>
+      <w:r>
+        <w:t>corss</w:t>
+      </w:r>
+      <w:proofErr w:type="spellEnd"/>
+      <w:r>
+        <w:t xml:space="preserve"> validation set with bootstrap sampled ensemble method</w:t>
+      </w:r>
+    </w:p>
+    <w:p>
+      <w:pPr>
+        <w:rPr>
+          <w:rFonts w:hint="eastAsia"/>
+        </w:rPr>
+      </w:pPr>
+      <w:r>
+        <w:rPr>
+          <w:rFonts w:ascii="Times New Roman"/>
+          <w:sz w:val="24"/>
+        </w:rPr>
+        <w:t>Compared to the 8</w:t>
+      </w:r>
+      <w:r>
+        <w:rPr>
+          <w:rFonts w:ascii="Times New Roman"/>
+          <w:sz w:val="24"/>
+        </w:rPr>
+        <w:t>7% average precision, it seems that using ensemble somewhat increased the precision of classification model.</w:t>
+      </w:r>
+    </w:p>
+    <w:p>
+      <w:pPr>
+        <w:rPr>
+          <w:rFonts w:ascii="Times New Roman"/>
+          <w:sz w:val="24"/>
         </w:rPr>
       </w:pPr>
     </w:p>
     <w:sectPr>
+      <w:footnotePr>
+        <w:numFmt w:val="lowerRoman"/>
+      </w:footnotePr>
+      <w:endnotePr>
+        <w:numFmt w:val="decimal"/>
+      </w:endnotePr>
       <w:pgSz w:w="11906" w:h="16838"/>
       <w:pgMar w:top="1701" w:right="1440" w:bottom="1440" w:left="1440" w:header="851" w:footer="992" w:gutter="0"/>
-      <w:cols w:space="425"/>
-      <w:docGrid w:linePitch="360"/>
+      <w:cols w:space="0"/>
     </w:sectPr>
   </w:body>
 </w:document>
+</file>
+
+<file path=word/numbering.xml><?xml version="1.0" encoding="utf-8"?>
+<w:numbering xmlns:wpc="http://schemas.microsoft.com/office/word/2010/wordprocessingCanvas" xmlns:cx="http://schemas.microsoft.com/office/drawing/2014/chartex" xmlns:cx1="http://schemas.microsoft.com/office/drawing/2015/9/8/chartex" xmlns:cx2="http://schemas.microsoft.com/office/drawing/2015/10/21/chartex" xmlns:cx3="http://schemas.microsoft.com/office/drawing/2016/5/9/chartex" xmlns:cx4="http://schemas.microsoft.com/office/drawing/2016/5/10/chartex" xmlns:cx5="http://schemas.microsoft.com/office/drawing/2016/5/11/chartex" xmlns:mc="http://schemas.openxmlformats.org/markup-compatibility/2006" xmlns:o="urn:schemas-microsoft-com:office:office" xmlns:r="http://schemas.openxmlformats.org/officeDocument/2006/relationships" xmlns:m="http://schemas.openxmlformats.org/officeDocument/2006/math" xmlns:v="urn:schemas-microsoft-com:vml" xmlns:wp14="http://schemas.microsoft.com/office/word/2010/wordprocessingDrawing" xmlns:wp="http://schemas.openxmlformats.org/drawingml/2006/wordprocessingDrawing" xmlns:w10="urn:schemas-microsoft-com:office:word" xmlns:w="http://schemas.openxmlformats.org/wordprocessingml/2006/main" xmlns:w14="http://schemas.microsoft.com/office/word/2010/wordml" xmlns:w15="http://schemas.microsoft.com/office/word/2012/wordml" xmlns:w16se="http://schemas.microsoft.com/office/word/2015/wordml/symex" xmlns:wpg="http://schemas.microsoft.com/office/word/2010/wordprocessingGroup" xmlns:wpi="http://schemas.microsoft.com/office/word/2010/wordprocessingInk" xmlns:wne="http://schemas.microsoft.com/office/word/2006/wordml" xmlns:wps="http://schemas.microsoft.com/office/word/2010/wordprocessingShape" mc:Ignorable="w14 w15 w16se wp14">
+  <w:abstractNum w:abstractNumId="0" w15:restartNumberingAfterBreak="0">
+    <w:nsid w:val="61680E71"/>
+    <w:multiLevelType w:val="multilevel"/>
+    <w:tmpl w:val="54AEED66"/>
+    <w:lvl w:ilvl="0">
+      <w:start w:val="1"/>
+      <w:numFmt w:val="lowerRoman"/>
+      <w:lvlText w:val="%1)"/>
+      <w:lvlJc w:val="left"/>
+      <w:rPr>
+        <w:rFonts w:ascii="Times New Roman" w:hAnsi="Times New Roman"/>
+        <w:color w:val="000000"/>
+        <w:sz w:val="24"/>
+      </w:rPr>
+    </w:lvl>
+    <w:lvl w:ilvl="1">
+      <w:start w:val="1"/>
+      <w:numFmt w:val="upperLetter"/>
+      <w:lvlText w:val="%2."/>
+      <w:lvlJc w:val="left"/>
+      <w:rPr>
+        <w:rFonts w:ascii="Times New Roman" w:hAnsi="Times New Roman"/>
+        <w:color w:val="000000"/>
+        <w:sz w:val="24"/>
+      </w:rPr>
+    </w:lvl>
+    <w:lvl w:ilvl="2">
+      <w:start w:val="1"/>
+      <w:numFmt w:val="lowerRoman"/>
+      <w:lvlText w:val="%3."/>
+      <w:lvlJc w:val="right"/>
+      <w:rPr>
+        <w:rFonts w:ascii="Times New Roman" w:hAnsi="Times New Roman"/>
+        <w:color w:val="000000"/>
+        <w:sz w:val="24"/>
+      </w:rPr>
+    </w:lvl>
+    <w:lvl w:ilvl="3">
+      <w:start w:val="1"/>
+      <w:numFmt w:val="decimal"/>
+      <w:lvlText w:val="%4."/>
+      <w:lvlJc w:val="left"/>
+      <w:rPr>
+        <w:rFonts w:ascii="Times New Roman" w:hAnsi="Times New Roman"/>
+        <w:color w:val="000000"/>
+        <w:sz w:val="24"/>
+      </w:rPr>
+    </w:lvl>
+    <w:lvl w:ilvl="4">
+      <w:start w:val="1"/>
+      <w:numFmt w:val="upperLetter"/>
+      <w:lvlText w:val="%5."/>
+      <w:lvlJc w:val="left"/>
+      <w:rPr>
+        <w:rFonts w:ascii="Times New Roman" w:hAnsi="Times New Roman"/>
+        <w:color w:val="000000"/>
+        <w:sz w:val="24"/>
+      </w:rPr>
+    </w:lvl>
+    <w:lvl w:ilvl="5">
+      <w:start w:val="1"/>
+      <w:numFmt w:val="lowerRoman"/>
+      <w:lvlText w:val="%6."/>
+      <w:lvlJc w:val="right"/>
+      <w:rPr>
+        <w:rFonts w:ascii="Times New Roman" w:hAnsi="Times New Roman"/>
+        <w:color w:val="000000"/>
+        <w:sz w:val="24"/>
+      </w:rPr>
+    </w:lvl>
+    <w:lvl w:ilvl="6">
+      <w:start w:val="1"/>
+      <w:numFmt w:val="decimal"/>
+      <w:lvlText w:val="%7."/>
+      <w:lvlJc w:val="left"/>
+      <w:rPr>
+        <w:rFonts w:ascii="Times New Roman" w:hAnsi="Times New Roman"/>
+        <w:color w:val="000000"/>
+        <w:sz w:val="24"/>
+      </w:rPr>
+    </w:lvl>
+    <w:lvl w:ilvl="7">
+      <w:numFmt w:val="decimal"/>
+      <w:lvlText w:val=""/>
+      <w:lvlJc w:val="left"/>
+    </w:lvl>
+    <w:lvl w:ilvl="8">
+      <w:numFmt w:val="decimal"/>
+      <w:lvlText w:val=""/>
+      <w:lvlJc w:val="left"/>
+    </w:lvl>
+  </w:abstractNum>
+  <w:num w:numId="1">
+    <w:abstractNumId w:val="0"/>
+  </w:num>
+</w:numbering>
 </file>
 
 <file path=word/styles.xml><?xml version="1.0" encoding="utf-8"?>
@@ -865,13 +2727,25 @@
   </w:latentStyles>
   <w:style w:type="paragraph" w:default="1" w:styleId="a">
     <w:name w:val="Normal"/>
-    <w:qFormat/>
     <w:pPr>
       <w:widowControl w:val="0"/>
+      <w:pBdr>
+        <w:top w:val="none" w:sz="2" w:space="1" w:color="000000"/>
+        <w:left w:val="none" w:sz="2" w:space="4" w:color="000000"/>
+        <w:bottom w:val="none" w:sz="2" w:space="1" w:color="000000"/>
+        <w:right w:val="none" w:sz="2" w:space="4" w:color="000000"/>
+      </w:pBdr>
       <w:wordWrap w:val="0"/>
       <w:autoSpaceDE w:val="0"/>
       <w:autoSpaceDN w:val="0"/>
+      <w:spacing w:line="256" w:lineRule="auto"/>
+      <w:textAlignment w:val="baseline"/>
     </w:pPr>
+    <w:rPr>
+      <w:rFonts w:ascii="맑은 고딕" w:eastAsia="맑은 고딕"/>
+      <w:color w:val="000000"/>
+      <w:kern w:val="1"/>
+    </w:rPr>
   </w:style>
   <w:style w:type="character" w:default="1" w:styleId="a0">
     <w:name w:val="Default Paragraph Font"/>
@@ -902,13 +2776,73 @@
   </w:style>
   <w:style w:type="paragraph" w:styleId="a3">
     <w:name w:val="List Paragraph"/>
-    <w:basedOn w:val="a"/>
-    <w:uiPriority w:val="34"/>
-    <w:qFormat/>
-    <w:rsid w:val="008E41B5"/>
+    <w:uiPriority w:val="2"/>
     <w:pPr>
-      <w:ind w:leftChars="400" w:left="800"/>
+      <w:widowControl w:val="0"/>
+      <w:pBdr>
+        <w:top w:val="none" w:sz="2" w:space="1" w:color="000000"/>
+        <w:left w:val="none" w:sz="2" w:space="4" w:color="000000"/>
+        <w:bottom w:val="none" w:sz="2" w:space="1" w:color="000000"/>
+        <w:right w:val="none" w:sz="2" w:space="4" w:color="000000"/>
+      </w:pBdr>
+      <w:wordWrap w:val="0"/>
+      <w:autoSpaceDE w:val="0"/>
+      <w:autoSpaceDN w:val="0"/>
+      <w:spacing w:line="256" w:lineRule="auto"/>
+      <w:ind w:left="800"/>
+      <w:textAlignment w:val="baseline"/>
     </w:pPr>
+    <w:rPr>
+      <w:rFonts w:ascii="맑은 고딕" w:eastAsia="맑은 고딕"/>
+      <w:color w:val="000000"/>
+      <w:kern w:val="1"/>
+    </w:rPr>
+  </w:style>
+  <w:style w:type="paragraph" w:customStyle="1" w:styleId="1">
+    <w:name w:val="목록 없음1"/>
+    <w:uiPriority w:val="3"/>
+    <w:pPr>
+      <w:widowControl w:val="0"/>
+      <w:pBdr>
+        <w:top w:val="none" w:sz="2" w:space="1" w:color="000000"/>
+        <w:left w:val="none" w:sz="2" w:space="4" w:color="000000"/>
+        <w:bottom w:val="none" w:sz="2" w:space="1" w:color="000000"/>
+        <w:right w:val="none" w:sz="2" w:space="4" w:color="000000"/>
+      </w:pBdr>
+      <w:autoSpaceDE w:val="0"/>
+      <w:autoSpaceDN w:val="0"/>
+      <w:spacing w:line="256" w:lineRule="auto"/>
+      <w:textAlignment w:val="baseline"/>
+    </w:pPr>
+    <w:rPr>
+      <w:rFonts w:ascii="맑은 고딕" w:eastAsia="맑은 고딕"/>
+      <w:color w:val="000000"/>
+      <w:kern w:val="1"/>
+    </w:rPr>
+  </w:style>
+  <w:style w:type="paragraph" w:styleId="a4">
+    <w:name w:val="caption"/>
+    <w:uiPriority w:val="4"/>
+    <w:pPr>
+      <w:widowControl w:val="0"/>
+      <w:pBdr>
+        <w:top w:val="none" w:sz="2" w:space="0" w:color="000000"/>
+        <w:left w:val="none" w:sz="2" w:space="0" w:color="000000"/>
+        <w:bottom w:val="none" w:sz="2" w:space="0" w:color="000000"/>
+        <w:right w:val="none" w:sz="2" w:space="0" w:color="000000"/>
+      </w:pBdr>
+      <w:wordWrap w:val="0"/>
+      <w:autoSpaceDE w:val="0"/>
+      <w:autoSpaceDN w:val="0"/>
+      <w:spacing w:line="256" w:lineRule="auto"/>
+      <w:textAlignment w:val="baseline"/>
+    </w:pPr>
+    <w:rPr>
+      <w:rFonts w:ascii="맑은 고딕" w:eastAsia="맑은 고딕"/>
+      <w:b/>
+      <w:color w:val="000000"/>
+      <w:kern w:val="1"/>
+    </w:rPr>
   </w:style>
 </w:styles>
 </file>
@@ -930,7 +2864,7 @@
         <a:srgbClr val="E7E6E6"/>
       </a:lt2>
       <a:accent1>
-        <a:srgbClr val="4472C4"/>
+        <a:srgbClr val="5B9BD5"/>
       </a:accent1>
       <a:accent2>
         <a:srgbClr val="ED7D31"/>
@@ -942,7 +2876,7 @@
         <a:srgbClr val="FFC000"/>
       </a:accent4>
       <a:accent5>
-        <a:srgbClr val="5B9BD5"/>
+        <a:srgbClr val="4472C4"/>
       </a:accent5>
       <a:accent6>
         <a:srgbClr val="70AD47"/>
